--- a/2018/февраль/21.02/Кардаильский   СО.docx
+++ b/2018/февраль/21.02/Кардаильский   СО.docx
@@ -274,7 +274,21 @@
           <w:sz w:val="28"/>
           <w:lang w:val="ru-RU"/>
         </w:rPr>
-        <w:t xml:space="preserve"> по   .</w:t>
+        <w:t xml:space="preserve"> по   </w:t>
+      </w:r>
+      <w:r>
+        <w:rPr>
+          <w:sz w:val="28"/>
+          <w:lang w:val="ru-RU"/>
+        </w:rPr>
+        <w:t>23</w:t>
+      </w:r>
+      <w:r>
+        <w:rPr>
+          <w:sz w:val="28"/>
+          <w:lang w:val="ru-RU"/>
+        </w:rPr>
+        <w:t>.</w:t>
       </w:r>
       <w:r>
         <w:rPr>
@@ -336,6 +350,7 @@
         <w:ind w:left="-567"/>
         <w:jc w:val="both"/>
         <w:rPr>
+          <w:color w:val="C00000"/>
           <w:sz w:val="28"/>
           <w:szCs w:val="28"/>
           <w:lang w:val="ru-RU"/>
@@ -374,25 +389,23 @@
           <w:szCs w:val="26"/>
           <w:lang w:val="ru-RU"/>
         </w:rPr>
-        <w:t>Сахарный диабет, тип</w:t>
-      </w:r>
-      <w:proofErr w:type="gramStart"/>
+        <w:t xml:space="preserve">Сахарный диабет, тип </w:t>
+      </w:r>
       <w:r>
         <w:rPr>
           <w:sz w:val="26"/>
           <w:szCs w:val="26"/>
           <w:lang w:val="ru-RU"/>
         </w:rPr>
-        <w:t xml:space="preserve"> ,</w:t>
-      </w:r>
-      <w:proofErr w:type="gramEnd"/>
+        <w:t>1</w:t>
+      </w:r>
       <w:r>
         <w:rPr>
           <w:sz w:val="26"/>
           <w:szCs w:val="26"/>
           <w:lang w:val="ru-RU"/>
         </w:rPr>
-        <w:t xml:space="preserve"> </w:t>
+        <w:t xml:space="preserve">, </w:t>
       </w:r>
       <w:r>
         <w:rPr>
@@ -400,15 +413,7 @@
           <w:szCs w:val="26"/>
           <w:lang w:val="ru-RU"/>
         </w:rPr>
-        <w:t>вторичноинсулинзависимый</w:t>
-      </w:r>
-      <w:r>
-        <w:rPr>
-          <w:sz w:val="26"/>
-          <w:szCs w:val="26"/>
-          <w:lang w:val="ru-RU"/>
-        </w:rPr>
-        <w:t xml:space="preserve">, </w:t>
+        <w:t xml:space="preserve"> </w:t>
       </w:r>
       <w:sdt>
         <w:sdtPr>
@@ -435,7 +440,7 @@
               <w:szCs w:val="26"/>
               <w:lang w:val="ru-RU"/>
             </w:rPr>
-            <w:t xml:space="preserve">тяжелая форма, </w:t>
+            <w:t>тяжелая форма, лабильное течение со склонностью к гипогликемическим состояниям,</w:t>
           </w:r>
         </w:sdtContent>
       </w:sdt>
@@ -495,6 +500,128 @@
         </w:rPr>
         <w:t xml:space="preserve">  </w:t>
       </w:r>
+      <w:r>
+        <w:rPr>
+          <w:sz w:val="26"/>
+          <w:szCs w:val="26"/>
+          <w:lang w:val="ru-RU"/>
+        </w:rPr>
+        <w:t xml:space="preserve">Диабетическая </w:t>
+      </w:r>
+      <w:proofErr w:type="spellStart"/>
+      <w:r>
+        <w:rPr>
+          <w:sz w:val="26"/>
+          <w:szCs w:val="26"/>
+          <w:lang w:val="ru-RU"/>
+        </w:rPr>
+        <w:t>ангиопатия</w:t>
+      </w:r>
+      <w:proofErr w:type="spellEnd"/>
+      <w:r>
+        <w:rPr>
+          <w:sz w:val="26"/>
+          <w:szCs w:val="26"/>
+          <w:lang w:val="ru-RU"/>
+        </w:rPr>
+        <w:t xml:space="preserve"> артерий н/к II ст. </w:t>
+      </w:r>
+      <w:r>
+        <w:rPr>
+          <w:color w:val="C00000"/>
+          <w:sz w:val="28"/>
+          <w:szCs w:val="28"/>
+          <w:lang w:val="ru-RU"/>
+        </w:rPr>
+        <w:t>Диабетическая дистальная симметричная полинейропатия н/</w:t>
+      </w:r>
+      <w:proofErr w:type="gramStart"/>
+      <w:r>
+        <w:rPr>
+          <w:color w:val="C00000"/>
+          <w:sz w:val="28"/>
+          <w:szCs w:val="28"/>
+          <w:lang w:val="ru-RU"/>
+        </w:rPr>
+        <w:t>к</w:t>
+      </w:r>
+      <w:proofErr w:type="gramEnd"/>
+      <w:r>
+        <w:rPr>
+          <w:color w:val="C00000"/>
+          <w:sz w:val="28"/>
+          <w:szCs w:val="28"/>
+          <w:lang w:val="ru-RU"/>
+        </w:rPr>
+        <w:t xml:space="preserve">, сенсомоторная форма (NSS 4, NDS 4), </w:t>
+      </w:r>
+      <w:r>
+        <w:rPr>
+          <w:color w:val="C00000"/>
+          <w:sz w:val="28"/>
+          <w:szCs w:val="28"/>
+          <w:lang w:val="ru-RU"/>
+        </w:rPr>
+        <w:t>НЦД по смешанному типу.</w:t>
+      </w:r>
+      <w:r>
+        <w:rPr>
+          <w:color w:val="C00000"/>
+          <w:sz w:val="28"/>
+          <w:szCs w:val="28"/>
+          <w:lang w:val="ru-RU"/>
+        </w:rPr>
+        <w:t xml:space="preserve"> </w:t>
+      </w:r>
+      <w:proofErr w:type="spellStart"/>
+      <w:r>
+        <w:rPr>
+          <w:color w:val="C00000"/>
+          <w:sz w:val="28"/>
+          <w:szCs w:val="28"/>
+          <w:lang w:val="ru-RU"/>
+        </w:rPr>
+        <w:t>Дисметаболчиеская</w:t>
+      </w:r>
+      <w:proofErr w:type="spellEnd"/>
+      <w:r>
+        <w:rPr>
+          <w:color w:val="C00000"/>
+          <w:sz w:val="28"/>
+          <w:szCs w:val="28"/>
+          <w:lang w:val="ru-RU"/>
+        </w:rPr>
+        <w:t xml:space="preserve"> энцефалопатия 1. Церебрастенический </w:t>
+      </w:r>
+      <w:proofErr w:type="gramStart"/>
+      <w:r>
+        <w:rPr>
+          <w:color w:val="C00000"/>
+          <w:sz w:val="28"/>
+          <w:szCs w:val="28"/>
+          <w:lang w:val="ru-RU"/>
+        </w:rPr>
+        <w:t>с-м</w:t>
+      </w:r>
+      <w:proofErr w:type="gramEnd"/>
+      <w:r>
+        <w:rPr>
+          <w:color w:val="C00000"/>
+          <w:sz w:val="28"/>
+          <w:szCs w:val="28"/>
+          <w:lang w:val="ru-RU"/>
+        </w:rPr>
+        <w:t>. Артрит левого коленного сустава.</w:t>
+      </w:r>
+      <w:r>
+        <w:rPr>
+          <w:color w:val="C00000"/>
+          <w:sz w:val="28"/>
+          <w:szCs w:val="28"/>
+          <w:lang w:val="ru-RU"/>
+        </w:rPr>
+        <w:t xml:space="preserve"> ОРВИ.</w:t>
+      </w:r>
     </w:p>
     <w:p>
       <w:pPr>
@@ -506,939 +633,6 @@
           <w:lang w:val="ru-RU"/>
         </w:rPr>
       </w:pPr>
-      <w:r>
-        <w:rPr>
-          <w:sz w:val="28"/>
-          <w:szCs w:val="28"/>
-          <w:lang w:val="ru-RU"/>
-        </w:rPr>
-        <w:t xml:space="preserve">Диабетическая ангиопатия сетчатки ОИ. </w:t>
-      </w:r>
-    </w:p>
-    <w:p>
-      <w:pPr>
-        <w:ind w:left="-567"/>
-        <w:jc w:val="both"/>
-        <w:rPr>
-          <w:color w:val="0000CC"/>
-          <w:sz w:val="28"/>
-          <w:szCs w:val="28"/>
-          <w:lang w:val="ru-RU"/>
-        </w:rPr>
-      </w:pPr>
-      <w:r>
-        <w:rPr>
-          <w:color w:val="0000CC"/>
-          <w:sz w:val="28"/>
-          <w:szCs w:val="28"/>
-          <w:lang w:val="ru-RU"/>
-        </w:rPr>
-        <w:t>Диабетическая дистальная симметричная полинейропатия н/</w:t>
-      </w:r>
-      <w:proofErr w:type="gramStart"/>
-      <w:r>
-        <w:rPr>
-          <w:color w:val="0000CC"/>
-          <w:sz w:val="28"/>
-          <w:szCs w:val="28"/>
-          <w:lang w:val="ru-RU"/>
-        </w:rPr>
-        <w:t>к</w:t>
-      </w:r>
-      <w:proofErr w:type="gramEnd"/>
-      <w:r>
-        <w:rPr>
-          <w:color w:val="0000CC"/>
-          <w:sz w:val="28"/>
-          <w:szCs w:val="28"/>
-          <w:lang w:val="ru-RU"/>
-        </w:rPr>
-        <w:t>, сенсомоторная форма</w:t>
-      </w:r>
-      <w:r>
-        <w:rPr>
-          <w:color w:val="0000CC"/>
-          <w:sz w:val="28"/>
-          <w:szCs w:val="28"/>
-          <w:lang w:val="ru-RU"/>
-        </w:rPr>
-        <w:t xml:space="preserve"> (NSS 6, NDS 6), </w:t>
-      </w:r>
-      <w:r>
-        <w:rPr>
-          <w:color w:val="0000CC"/>
-          <w:sz w:val="28"/>
-          <w:szCs w:val="28"/>
-          <w:lang w:val="ru-RU"/>
-        </w:rPr>
-        <w:t xml:space="preserve">  хроническое течение</w:t>
-      </w:r>
-    </w:p>
-    <w:p>
-      <w:pPr>
-        <w:ind w:left="-567"/>
-        <w:jc w:val="both"/>
-        <w:rPr>
-          <w:sz w:val="28"/>
-          <w:szCs w:val="28"/>
-          <w:lang w:val="ru-RU"/>
-        </w:rPr>
-      </w:pPr>
-      <w:r>
-        <w:rPr>
-          <w:sz w:val="28"/>
-          <w:szCs w:val="28"/>
-          <w:lang w:val="ru-RU"/>
-        </w:rPr>
-        <w:t>Диаб</w:t>
-      </w:r>
-      <w:r>
-        <w:rPr>
-          <w:sz w:val="28"/>
-          <w:szCs w:val="28"/>
-          <w:lang w:val="ru-RU"/>
-        </w:rPr>
-        <w:t>етическая</w:t>
-      </w:r>
-      <w:r>
-        <w:rPr>
-          <w:sz w:val="28"/>
-          <w:szCs w:val="28"/>
-          <w:lang w:val="ru-RU"/>
-        </w:rPr>
-        <w:t xml:space="preserve"> ангиопатия артерий н/к. </w:t>
-      </w:r>
-    </w:p>
-    <w:p>
-      <w:pPr>
-        <w:ind w:left="-567"/>
-        <w:jc w:val="both"/>
-        <w:rPr>
-          <w:sz w:val="28"/>
-          <w:szCs w:val="28"/>
-          <w:lang w:val="ru-RU"/>
-        </w:rPr>
-      </w:pPr>
-      <w:r>
-        <w:rPr>
-          <w:color w:val="7030A0"/>
-          <w:sz w:val="28"/>
-          <w:szCs w:val="28"/>
-          <w:lang w:val="ru-RU"/>
-        </w:rPr>
-        <w:t>ХБП II-IV ст. Диабетическая нефропатия III-IV ст.</w:t>
-      </w:r>
-      <w:r>
-        <w:rPr>
-          <w:color w:val="7030A0"/>
-          <w:sz w:val="28"/>
-          <w:szCs w:val="28"/>
-          <w:lang w:val="ru-RU"/>
-        </w:rPr>
-        <w:t xml:space="preserve"> </w:t>
-      </w:r>
-    </w:p>
-    <w:p>
-      <w:pPr>
-        <w:ind w:left="-567"/>
-        <w:jc w:val="both"/>
-        <w:rPr>
-          <w:color w:val="E36C0A" w:themeColor="accent6" w:themeShade="BF"/>
-          <w:sz w:val="28"/>
-          <w:szCs w:val="28"/>
-          <w:lang w:val="ru-RU"/>
-        </w:rPr>
-      </w:pPr>
-      <w:r>
-        <w:rPr>
-          <w:color w:val="E36C0A" w:themeColor="accent6" w:themeShade="BF"/>
-          <w:sz w:val="28"/>
-          <w:szCs w:val="28"/>
-          <w:lang w:val="ru-RU"/>
-        </w:rPr>
-        <w:t>Ожирение II ст. (ИМТ кг/м2) алим</w:t>
-      </w:r>
-      <w:proofErr w:type="gramStart"/>
-      <w:r>
-        <w:rPr>
-          <w:color w:val="E36C0A" w:themeColor="accent6" w:themeShade="BF"/>
-          <w:sz w:val="28"/>
-          <w:szCs w:val="28"/>
-          <w:lang w:val="ru-RU"/>
-        </w:rPr>
-        <w:t>.-</w:t>
-      </w:r>
-      <w:proofErr w:type="gramEnd"/>
-      <w:r>
-        <w:rPr>
-          <w:color w:val="E36C0A" w:themeColor="accent6" w:themeShade="BF"/>
-          <w:sz w:val="28"/>
-          <w:szCs w:val="28"/>
-          <w:lang w:val="ru-RU"/>
-        </w:rPr>
-        <w:t xml:space="preserve">конституционального генеза, стабильное течение.  </w:t>
-      </w:r>
-    </w:p>
-    <w:p>
-      <w:pPr>
-        <w:ind w:left="-567"/>
-        <w:jc w:val="both"/>
-        <w:rPr>
-          <w:sz w:val="28"/>
-          <w:szCs w:val="28"/>
-          <w:lang w:val="ru-RU"/>
-        </w:rPr>
-      </w:pPr>
-      <w:proofErr w:type="gramStart"/>
-      <w:r>
-        <w:rPr>
-          <w:color w:val="4F6228" w:themeColor="accent3" w:themeShade="80"/>
-          <w:sz w:val="28"/>
-          <w:szCs w:val="28"/>
-          <w:lang w:val="ru-RU"/>
-        </w:rPr>
-        <w:t>Аутоиммунный</w:t>
-      </w:r>
-      <w:proofErr w:type="gramEnd"/>
-      <w:r>
-        <w:rPr>
-          <w:color w:val="4F6228" w:themeColor="accent3" w:themeShade="80"/>
-          <w:sz w:val="28"/>
-          <w:szCs w:val="28"/>
-          <w:lang w:val="ru-RU"/>
-        </w:rPr>
-        <w:t xml:space="preserve"> тиреоидит, </w:t>
-      </w:r>
-      <w:sdt>
-        <w:sdtPr>
-          <w:rPr>
-            <w:color w:val="4F6228" w:themeColor="accent3" w:themeShade="80"/>
-            <w:sz w:val="28"/>
-            <w:szCs w:val="28"/>
-            <w:lang w:val="ru-RU"/>
-          </w:rPr>
-          <w:id w:val="105240480"/>
-          <w:placeholder>
-            <w:docPart w:val="FBFC6A18E07A484F9E976562E903BEB7"/>
-          </w:placeholder>
-          <w:comboBox>
-            <w:listItem w:displayText="без увеличения объема щит. железы." w:value="без увеличения объема щит. железы."/>
-            <w:listItem w:displayText="гипертрофическая форма." w:value="гипертрофическая форма."/>
-          </w:comboBox>
-        </w:sdtPr>
-        <w:sdtEndPr/>
-        <w:sdtContent>
-          <w:r>
-            <w:rPr>
-              <w:color w:val="4F6228" w:themeColor="accent3" w:themeShade="80"/>
-              <w:sz w:val="28"/>
-              <w:szCs w:val="28"/>
-              <w:lang w:val="ru-RU"/>
-            </w:rPr>
-            <w:t>гипертрофическая форма.</w:t>
-          </w:r>
-        </w:sdtContent>
-      </w:sdt>
-      <w:r>
-        <w:rPr>
-          <w:color w:val="4F6228" w:themeColor="accent3" w:themeShade="80"/>
-          <w:sz w:val="28"/>
-          <w:szCs w:val="28"/>
-          <w:lang w:val="ru-RU"/>
-        </w:rPr>
-        <w:t xml:space="preserve"> Гипотиреоз, средней тяжести,  </w:t>
-      </w:r>
-      <w:r>
-        <w:rPr>
-          <w:color w:val="4F6228" w:themeColor="accent3" w:themeShade="80"/>
-          <w:sz w:val="28"/>
-          <w:szCs w:val="28"/>
-          <w:lang w:val="ru-RU"/>
-        </w:rPr>
-        <w:t xml:space="preserve">ст. </w:t>
-      </w:r>
-      <w:r>
-        <w:rPr>
-          <w:color w:val="4F6228" w:themeColor="accent3" w:themeShade="80"/>
-          <w:sz w:val="28"/>
-          <w:szCs w:val="28"/>
-          <w:lang w:val="ru-RU"/>
-        </w:rPr>
-        <w:t>медикаментозн</w:t>
-      </w:r>
-      <w:r>
-        <w:rPr>
-          <w:color w:val="4F6228" w:themeColor="accent3" w:themeShade="80"/>
-          <w:sz w:val="28"/>
-          <w:szCs w:val="28"/>
-          <w:lang w:val="ru-RU"/>
-        </w:rPr>
-        <w:t>ой</w:t>
-      </w:r>
-      <w:r>
-        <w:rPr>
-          <w:color w:val="4F6228" w:themeColor="accent3" w:themeShade="80"/>
-          <w:sz w:val="28"/>
-          <w:szCs w:val="28"/>
-          <w:lang w:val="ru-RU"/>
-        </w:rPr>
-        <w:t xml:space="preserve"> субкомпенсаци</w:t>
-      </w:r>
-      <w:r>
-        <w:rPr>
-          <w:color w:val="4F6228" w:themeColor="accent3" w:themeShade="80"/>
-          <w:sz w:val="28"/>
-          <w:szCs w:val="28"/>
-          <w:lang w:val="ru-RU"/>
-        </w:rPr>
-        <w:t>и</w:t>
-      </w:r>
-      <w:r>
-        <w:rPr>
-          <w:color w:val="4F6228" w:themeColor="accent3" w:themeShade="80"/>
-          <w:sz w:val="28"/>
-          <w:szCs w:val="28"/>
-          <w:lang w:val="ru-RU"/>
-        </w:rPr>
-        <w:t xml:space="preserve">. </w:t>
-      </w:r>
-      <w:sdt>
-        <w:sdtPr>
-          <w:rPr>
-            <w:color w:val="4F6228" w:themeColor="accent3" w:themeShade="80"/>
-            <w:sz w:val="28"/>
-            <w:szCs w:val="28"/>
-            <w:lang w:val="ru-RU"/>
-          </w:rPr>
-          <w:id w:val="590198144"/>
-          <w:placeholder>
-            <w:docPart w:val="DefaultPlaceholder_1082065159"/>
-          </w:placeholder>
-          <w:dropDownList>
-            <w:listItem w:value="Выберите элемент."/>
-            <w:listItem w:displayText="Диффузный токсический " w:value="Диффузный токсический "/>
-            <w:listItem w:displayText="Диффузный " w:value="Диффузный "/>
-            <w:listItem w:displayText="Смешаный " w:value="Смешаный "/>
-            <w:listItem w:displayText="Узловой " w:value="Узловой "/>
-          </w:dropDownList>
-        </w:sdtPr>
-        <w:sdtEndPr/>
-        <w:sdtContent>
-          <w:r>
-            <w:rPr>
-              <w:color w:val="4F6228" w:themeColor="accent3" w:themeShade="80"/>
-              <w:sz w:val="28"/>
-              <w:szCs w:val="28"/>
-              <w:lang w:val="ru-RU"/>
-            </w:rPr>
-            <w:t xml:space="preserve">Диффузный токсический </w:t>
-          </w:r>
-        </w:sdtContent>
-      </w:sdt>
-      <w:r>
-        <w:rPr>
-          <w:color w:val="4F6228" w:themeColor="accent3" w:themeShade="80"/>
-          <w:sz w:val="28"/>
-          <w:szCs w:val="28"/>
-          <w:lang w:val="ru-RU"/>
-        </w:rPr>
-        <w:t xml:space="preserve"> зоб II. Эутиреоидное состояние</w:t>
-      </w:r>
-      <w:r>
-        <w:rPr>
-          <w:sz w:val="28"/>
-          <w:szCs w:val="28"/>
-          <w:lang w:val="ru-RU"/>
-        </w:rPr>
-        <w:t xml:space="preserve">. </w:t>
-      </w:r>
-    </w:p>
-    <w:p>
-      <w:pPr>
-        <w:ind w:left="-567"/>
-        <w:jc w:val="both"/>
-        <w:rPr>
-          <w:color w:val="17365D" w:themeColor="text2" w:themeShade="BF"/>
-          <w:sz w:val="28"/>
-          <w:szCs w:val="28"/>
-          <w:lang w:val="ru-RU"/>
-        </w:rPr>
-      </w:pPr>
-      <w:r>
-        <w:rPr>
-          <w:color w:val="17365D" w:themeColor="text2" w:themeShade="BF"/>
-          <w:sz w:val="28"/>
-          <w:szCs w:val="28"/>
-          <w:lang w:val="ru-RU"/>
-        </w:rPr>
-        <w:t xml:space="preserve">Миопия </w:t>
-      </w:r>
-      <w:sdt>
-        <w:sdtPr>
-          <w:rPr>
-            <w:color w:val="17365D" w:themeColor="text2" w:themeShade="BF"/>
-            <w:sz w:val="28"/>
-            <w:szCs w:val="28"/>
-            <w:lang w:val="ru-RU"/>
-          </w:rPr>
-          <w:id w:val="-1410379913"/>
-          <w:placeholder>
-            <w:docPart w:val="DefaultPlaceholder_1082065159"/>
-          </w:placeholder>
-          <w:comboBox>
-            <w:listItem w:value="Выберите элемент."/>
-            <w:listItem w:displayText="слабой " w:value="слабой "/>
-            <w:listItem w:displayText="высокой" w:value="высокой"/>
-            <w:listItem w:displayText="средней" w:value="средней"/>
-          </w:comboBox>
-        </w:sdtPr>
-        <w:sdtEndPr/>
-        <w:sdtContent>
-          <w:r>
-            <w:rPr>
-              <w:color w:val="17365D" w:themeColor="text2" w:themeShade="BF"/>
-              <w:sz w:val="28"/>
-              <w:szCs w:val="28"/>
-              <w:lang w:val="ru-RU"/>
-            </w:rPr>
-            <w:t xml:space="preserve">слабой </w:t>
-          </w:r>
-        </w:sdtContent>
-      </w:sdt>
-      <w:r>
-        <w:rPr>
-          <w:color w:val="17365D" w:themeColor="text2" w:themeShade="BF"/>
-          <w:sz w:val="28"/>
-          <w:szCs w:val="28"/>
-          <w:lang w:val="ru-RU"/>
-        </w:rPr>
-        <w:t xml:space="preserve"> степени ОИ.</w:t>
-      </w:r>
-      <w:r>
-        <w:rPr>
-          <w:color w:val="17365D" w:themeColor="text2" w:themeShade="BF"/>
-          <w:sz w:val="28"/>
-          <w:szCs w:val="28"/>
-          <w:lang w:val="ru-RU"/>
-        </w:rPr>
-        <w:t xml:space="preserve"> </w:t>
-      </w:r>
-    </w:p>
-    <w:p>
-      <w:pPr>
-        <w:ind w:left="-567"/>
-        <w:jc w:val="both"/>
-        <w:rPr>
-          <w:color w:val="17365D" w:themeColor="text2" w:themeShade="BF"/>
-          <w:sz w:val="28"/>
-          <w:szCs w:val="28"/>
-          <w:lang w:val="ru-RU"/>
-        </w:rPr>
-      </w:pPr>
-      <w:r>
-        <w:rPr>
-          <w:color w:val="17365D" w:themeColor="text2" w:themeShade="BF"/>
-          <w:sz w:val="28"/>
-          <w:szCs w:val="28"/>
-          <w:lang w:val="ru-RU"/>
-        </w:rPr>
-        <w:t>А</w:t>
-      </w:r>
-      <w:r>
-        <w:rPr>
-          <w:color w:val="17365D" w:themeColor="text2" w:themeShade="BF"/>
-          <w:sz w:val="28"/>
-          <w:szCs w:val="28"/>
-          <w:lang w:val="ru-RU"/>
-        </w:rPr>
-        <w:t xml:space="preserve">нгиопатия сосудов сетчатки </w:t>
-      </w:r>
-      <w:sdt>
-        <w:sdtPr>
-          <w:rPr>
-            <w:color w:val="17365D" w:themeColor="text2" w:themeShade="BF"/>
-            <w:sz w:val="28"/>
-            <w:szCs w:val="28"/>
-            <w:lang w:val="ru-RU"/>
-          </w:rPr>
-          <w:id w:val="2051261544"/>
-          <w:placeholder>
-            <w:docPart w:val="DefaultPlaceholder_1082065159"/>
-          </w:placeholder>
-          <w:comboBox>
-            <w:listItem w:value="Выберите элемент."/>
-            <w:listItem w:displayText="ОИ" w:value="ОИ"/>
-            <w:listItem w:displayText="ОД" w:value="ОД"/>
-            <w:listItem w:displayText="OS" w:value="OS"/>
-          </w:comboBox>
-        </w:sdtPr>
-        <w:sdtEndPr/>
-        <w:sdtContent>
-          <w:r>
-            <w:rPr>
-              <w:color w:val="17365D" w:themeColor="text2" w:themeShade="BF"/>
-              <w:sz w:val="28"/>
-              <w:szCs w:val="28"/>
-              <w:lang w:val="ru-RU"/>
-            </w:rPr>
-            <w:t>ОИ</w:t>
-          </w:r>
-        </w:sdtContent>
-      </w:sdt>
-      <w:r>
-        <w:rPr>
-          <w:color w:val="17365D" w:themeColor="text2" w:themeShade="BF"/>
-          <w:sz w:val="28"/>
-          <w:szCs w:val="28"/>
-          <w:lang w:val="ru-RU"/>
-        </w:rPr>
-        <w:t>.</w:t>
-      </w:r>
-      <w:r>
-        <w:rPr>
-          <w:color w:val="17365D" w:themeColor="text2" w:themeShade="BF"/>
-          <w:sz w:val="28"/>
-          <w:szCs w:val="28"/>
-          <w:lang w:val="ru-RU"/>
-        </w:rPr>
-        <w:t xml:space="preserve"> </w:t>
-      </w:r>
-      <w:r>
-        <w:rPr>
-          <w:color w:val="17365D" w:themeColor="text2" w:themeShade="BF"/>
-          <w:sz w:val="28"/>
-          <w:szCs w:val="28"/>
-          <w:lang w:val="ru-RU"/>
-        </w:rPr>
-        <w:t xml:space="preserve">Начальная катаракта </w:t>
-      </w:r>
-      <w:sdt>
-        <w:sdtPr>
-          <w:rPr>
-            <w:color w:val="17365D" w:themeColor="text2" w:themeShade="BF"/>
-            <w:sz w:val="28"/>
-            <w:szCs w:val="28"/>
-            <w:lang w:val="ru-RU"/>
-          </w:rPr>
-          <w:id w:val="517513702"/>
-          <w:placeholder>
-            <w:docPart w:val="DB435B1E68954750936FB322747598D2"/>
-          </w:placeholder>
-          <w:comboBox>
-            <w:listItem w:value="Выберите элемент."/>
-            <w:listItem w:displayText="ОИ" w:value="ОИ"/>
-            <w:listItem w:displayText="ОД" w:value="ОД"/>
-            <w:listItem w:displayText="OS" w:value="OS"/>
-          </w:comboBox>
-        </w:sdtPr>
-        <w:sdtEndPr/>
-        <w:sdtContent>
-          <w:r>
-            <w:rPr>
-              <w:color w:val="17365D" w:themeColor="text2" w:themeShade="BF"/>
-              <w:sz w:val="28"/>
-              <w:szCs w:val="28"/>
-              <w:lang w:val="ru-RU"/>
-            </w:rPr>
-            <w:t>ОИ</w:t>
-          </w:r>
-        </w:sdtContent>
-      </w:sdt>
-      <w:r>
-        <w:rPr>
-          <w:color w:val="17365D" w:themeColor="text2" w:themeShade="BF"/>
-          <w:sz w:val="28"/>
-          <w:szCs w:val="28"/>
-          <w:lang w:val="ru-RU"/>
-        </w:rPr>
-        <w:t xml:space="preserve">. </w:t>
-      </w:r>
-      <w:r>
-        <w:rPr>
-          <w:color w:val="17365D" w:themeColor="text2" w:themeShade="BF"/>
-          <w:sz w:val="28"/>
-          <w:szCs w:val="28"/>
-          <w:lang w:val="ru-RU"/>
-        </w:rPr>
-        <w:t xml:space="preserve"> </w:t>
-      </w:r>
-    </w:p>
-    <w:p>
-      <w:pPr>
-        <w:ind w:left="-567"/>
-        <w:jc w:val="both"/>
-        <w:rPr>
-          <w:color w:val="17365D" w:themeColor="text2" w:themeShade="BF"/>
-          <w:sz w:val="28"/>
-          <w:szCs w:val="28"/>
-          <w:lang w:val="ru-RU"/>
-        </w:rPr>
-      </w:pPr>
-      <w:r>
-        <w:rPr>
-          <w:color w:val="17365D" w:themeColor="text2" w:themeShade="BF"/>
-          <w:sz w:val="28"/>
-          <w:szCs w:val="28"/>
-          <w:lang w:val="ru-RU"/>
-        </w:rPr>
-        <w:t>Непро</w:t>
-      </w:r>
-      <w:r>
-        <w:rPr>
-          <w:color w:val="17365D" w:themeColor="text2" w:themeShade="BF"/>
-          <w:sz w:val="28"/>
-          <w:szCs w:val="28"/>
-          <w:lang w:val="ru-RU"/>
-        </w:rPr>
-        <w:t>лиферативная  диабетическая</w:t>
-      </w:r>
-      <w:r>
-        <w:rPr>
-          <w:color w:val="17365D" w:themeColor="text2" w:themeShade="BF"/>
-          <w:sz w:val="28"/>
-          <w:szCs w:val="28"/>
-          <w:lang w:val="ru-RU"/>
-        </w:rPr>
-        <w:t xml:space="preserve"> ретинопатия </w:t>
-      </w:r>
-      <w:sdt>
-        <w:sdtPr>
-          <w:rPr>
-            <w:color w:val="17365D" w:themeColor="text2" w:themeShade="BF"/>
-            <w:sz w:val="28"/>
-            <w:szCs w:val="28"/>
-            <w:lang w:val="ru-RU"/>
-          </w:rPr>
-          <w:id w:val="389392371"/>
-          <w:placeholder>
-            <w:docPart w:val="5917FEE754784A0BA4173B51A4E1CE95"/>
-          </w:placeholder>
-          <w:comboBox>
-            <w:listItem w:value="Выберите элемент."/>
-            <w:listItem w:displayText="ОИ" w:value="ОИ"/>
-            <w:listItem w:displayText="ОД" w:value="ОД"/>
-            <w:listItem w:displayText="OS" w:value="OS"/>
-          </w:comboBox>
-        </w:sdtPr>
-        <w:sdtEndPr/>
-        <w:sdtContent>
-          <w:r>
-            <w:rPr>
-              <w:color w:val="17365D" w:themeColor="text2" w:themeShade="BF"/>
-              <w:sz w:val="28"/>
-              <w:szCs w:val="28"/>
-              <w:lang w:val="ru-RU"/>
-            </w:rPr>
-            <w:t>ОИ</w:t>
-          </w:r>
-        </w:sdtContent>
-      </w:sdt>
-      <w:r>
-        <w:rPr>
-          <w:color w:val="17365D" w:themeColor="text2" w:themeShade="BF"/>
-          <w:sz w:val="28"/>
-          <w:szCs w:val="28"/>
-          <w:lang w:val="ru-RU"/>
-        </w:rPr>
-        <w:t>.</w:t>
-      </w:r>
-    </w:p>
-    <w:p>
-      <w:pPr>
-        <w:ind w:left="-567"/>
-        <w:jc w:val="both"/>
-        <w:rPr>
-          <w:color w:val="C00000"/>
-          <w:sz w:val="28"/>
-          <w:szCs w:val="28"/>
-          <w:lang w:val="ru-RU"/>
-        </w:rPr>
-      </w:pPr>
-      <w:r>
-        <w:rPr>
-          <w:color w:val="C00000"/>
-          <w:sz w:val="28"/>
-          <w:szCs w:val="28"/>
-          <w:lang w:val="ru-RU"/>
-        </w:rPr>
-        <w:t xml:space="preserve">ИБС, стенокардия напряжения, диффузный кардиосклероз, II </w:t>
-      </w:r>
-      <w:proofErr w:type="spellStart"/>
-      <w:r>
-        <w:rPr>
-          <w:color w:val="C00000"/>
-          <w:sz w:val="28"/>
-          <w:szCs w:val="28"/>
-          <w:lang w:val="ru-RU"/>
-        </w:rPr>
-        <w:t>ф.кл</w:t>
-      </w:r>
-      <w:proofErr w:type="spellEnd"/>
-      <w:r>
-        <w:rPr>
-          <w:color w:val="C00000"/>
-          <w:sz w:val="28"/>
-          <w:szCs w:val="28"/>
-          <w:lang w:val="ru-RU"/>
-        </w:rPr>
-        <w:t>. СН II</w:t>
-      </w:r>
-      <w:proofErr w:type="gramStart"/>
-      <w:r>
-        <w:rPr>
-          <w:color w:val="C00000"/>
-          <w:sz w:val="28"/>
-          <w:szCs w:val="28"/>
-          <w:lang w:val="ru-RU"/>
-        </w:rPr>
-        <w:t xml:space="preserve"> А</w:t>
-      </w:r>
-      <w:proofErr w:type="gramEnd"/>
-      <w:r>
-        <w:rPr>
-          <w:color w:val="C00000"/>
-          <w:sz w:val="28"/>
-          <w:szCs w:val="28"/>
-          <w:lang w:val="ru-RU"/>
-        </w:rPr>
-        <w:t xml:space="preserve"> </w:t>
-      </w:r>
-      <w:proofErr w:type="spellStart"/>
-      <w:r>
-        <w:rPr>
-          <w:color w:val="C00000"/>
-          <w:sz w:val="28"/>
-          <w:szCs w:val="28"/>
-          <w:lang w:val="ru-RU"/>
-        </w:rPr>
-        <w:t>ф.кл</w:t>
-      </w:r>
-      <w:proofErr w:type="spellEnd"/>
-      <w:r>
-        <w:rPr>
-          <w:color w:val="C00000"/>
-          <w:sz w:val="28"/>
-          <w:szCs w:val="28"/>
-          <w:lang w:val="ru-RU"/>
-        </w:rPr>
-        <w:t xml:space="preserve">. II. Гипертоническая болезнь III стадии … степени. Гипертензивное сердце СН I. Риск 4. Метаболическая кардиомиопатия СН 0-I. </w:t>
-      </w:r>
-      <w:proofErr w:type="spellStart"/>
-      <w:r>
-        <w:rPr>
-          <w:color w:val="C00000"/>
-          <w:sz w:val="28"/>
-          <w:szCs w:val="28"/>
-          <w:lang w:val="ru-RU"/>
-        </w:rPr>
-        <w:t>ф.кл</w:t>
-      </w:r>
-      <w:proofErr w:type="spellEnd"/>
-      <w:r>
-        <w:rPr>
-          <w:color w:val="C00000"/>
-          <w:sz w:val="28"/>
-          <w:szCs w:val="28"/>
-          <w:lang w:val="ru-RU"/>
-        </w:rPr>
-        <w:t>. II.</w:t>
-      </w:r>
-    </w:p>
-    <w:p>
-      <w:pPr>
-        <w:ind w:left="-567"/>
-        <w:jc w:val="both"/>
-        <w:rPr>
-          <w:color w:val="C00000"/>
-          <w:sz w:val="28"/>
-          <w:szCs w:val="28"/>
-          <w:lang w:val="ru-RU"/>
-        </w:rPr>
-      </w:pPr>
-      <w:r>
-        <w:rPr>
-          <w:color w:val="C00000"/>
-          <w:sz w:val="28"/>
-          <w:szCs w:val="28"/>
-          <w:lang w:val="ru-RU"/>
-        </w:rPr>
-        <w:t>НЦД по смешанному типу.</w:t>
-      </w:r>
-    </w:p>
-    <w:p>
-      <w:pPr>
-        <w:ind w:left="-567"/>
-        <w:jc w:val="both"/>
-        <w:rPr>
-          <w:color w:val="0000FF"/>
-          <w:sz w:val="28"/>
-          <w:szCs w:val="28"/>
-          <w:lang w:val="ru-RU"/>
-        </w:rPr>
-      </w:pPr>
-      <w:sdt>
-        <w:sdtPr>
-          <w:rPr>
-            <w:color w:val="0000FF"/>
-            <w:sz w:val="28"/>
-            <w:szCs w:val="28"/>
-            <w:lang w:val="ru-RU"/>
-          </w:rPr>
-          <w:id w:val="-968201283"/>
-          <w:placeholder>
-            <w:docPart w:val="DefaultPlaceholder_1082065159"/>
-          </w:placeholder>
-          <w:comboBox>
-            <w:listItem w:value="Выберите элемент."/>
-            <w:listItem w:displayText="Дисциркуляторная" w:value="Дисциркуляторная"/>
-            <w:listItem w:displayText="Диабетическая" w:value="Диабетическая"/>
-            <w:listItem w:displayText="Дисметаболическая" w:value="Дисметаболическая"/>
-          </w:comboBox>
-        </w:sdtPr>
-        <w:sdtEndPr/>
-        <w:sdtContent>
-          <w:r>
-            <w:rPr>
-              <w:color w:val="0000FF"/>
-              <w:sz w:val="28"/>
-              <w:szCs w:val="28"/>
-              <w:lang w:val="ru-RU"/>
-            </w:rPr>
-            <w:t>Дисциркуляторная</w:t>
-          </w:r>
-        </w:sdtContent>
-      </w:sdt>
-      <w:r>
-        <w:rPr>
-          <w:color w:val="0000FF"/>
-          <w:sz w:val="28"/>
-          <w:szCs w:val="28"/>
-          <w:lang w:val="ru-RU"/>
-        </w:rPr>
-        <w:t xml:space="preserve"> энцефалопатия I-II сочетанного генеза (</w:t>
-      </w:r>
-      <w:r>
-        <w:rPr>
-          <w:color w:val="0000FF"/>
-          <w:sz w:val="28"/>
-          <w:szCs w:val="28"/>
-          <w:lang w:val="ru-RU"/>
-        </w:rPr>
-        <w:t>дисметаболическая</w:t>
-      </w:r>
-      <w:r>
-        <w:rPr>
-          <w:color w:val="0000FF"/>
-          <w:sz w:val="28"/>
-          <w:szCs w:val="28"/>
-          <w:lang w:val="ru-RU"/>
-        </w:rPr>
-        <w:t>, гипертоническая).</w:t>
-      </w:r>
-    </w:p>
-    <w:p>
-      <w:pPr>
-        <w:ind w:left="-567"/>
-        <w:jc w:val="both"/>
-        <w:rPr>
-          <w:color w:val="0000FF"/>
-          <w:sz w:val="28"/>
-          <w:szCs w:val="28"/>
-          <w:lang w:val="ru-RU"/>
-        </w:rPr>
-      </w:pPr>
-      <w:r>
-        <w:rPr>
-          <w:color w:val="0000FF"/>
-          <w:sz w:val="28"/>
-          <w:szCs w:val="28"/>
-          <w:lang w:val="ru-RU"/>
-        </w:rPr>
-        <w:t xml:space="preserve">астеновегетативный </w:t>
-      </w:r>
-      <w:proofErr w:type="gramStart"/>
-      <w:r>
-        <w:rPr>
-          <w:color w:val="0000FF"/>
-          <w:sz w:val="28"/>
-          <w:szCs w:val="28"/>
-          <w:lang w:val="ru-RU"/>
-        </w:rPr>
-        <w:t>с-м</w:t>
-      </w:r>
-      <w:proofErr w:type="gramEnd"/>
-      <w:r>
-        <w:rPr>
-          <w:color w:val="0000FF"/>
-          <w:sz w:val="28"/>
-          <w:szCs w:val="28"/>
-          <w:lang w:val="ru-RU"/>
-        </w:rPr>
-        <w:t xml:space="preserve">, </w:t>
-      </w:r>
-      <w:proofErr w:type="spellStart"/>
-      <w:r>
-        <w:rPr>
-          <w:color w:val="0000FF"/>
-          <w:sz w:val="28"/>
-          <w:szCs w:val="28"/>
-          <w:lang w:val="ru-RU"/>
-        </w:rPr>
-        <w:t>астено</w:t>
-      </w:r>
-      <w:proofErr w:type="spellEnd"/>
-      <w:r>
-        <w:rPr>
-          <w:color w:val="0000FF"/>
-          <w:sz w:val="28"/>
-          <w:szCs w:val="28"/>
-          <w:lang w:val="ru-RU"/>
-        </w:rPr>
-        <w:t xml:space="preserve">-невротический с-м, </w:t>
-      </w:r>
-      <w:proofErr w:type="spellStart"/>
-      <w:r>
-        <w:rPr>
-          <w:color w:val="0000FF"/>
-          <w:sz w:val="28"/>
-          <w:szCs w:val="28"/>
-          <w:lang w:val="ru-RU"/>
-        </w:rPr>
-        <w:t>вестибуло</w:t>
-      </w:r>
-      <w:proofErr w:type="spellEnd"/>
-      <w:r>
-        <w:rPr>
-          <w:color w:val="0000FF"/>
-          <w:sz w:val="28"/>
-          <w:szCs w:val="28"/>
-          <w:lang w:val="ru-RU"/>
-        </w:rPr>
-        <w:t>-атактический с-м.  цереброастенический с-м, цефалгический с-м,</w:t>
-      </w:r>
-    </w:p>
-    <w:p>
-      <w:pPr>
-        <w:ind w:left="-567"/>
-        <w:jc w:val="both"/>
-        <w:rPr>
-          <w:color w:val="0000FF"/>
-          <w:sz w:val="28"/>
-          <w:szCs w:val="28"/>
-          <w:lang w:val="ru-RU"/>
-        </w:rPr>
-      </w:pPr>
-    </w:p>
-    <w:p>
-      <w:pPr>
-        <w:ind w:left="-567"/>
-        <w:jc w:val="both"/>
-        <w:rPr>
-          <w:sz w:val="28"/>
-          <w:szCs w:val="28"/>
-          <w:lang w:val="ru-RU"/>
-        </w:rPr>
-      </w:pPr>
       <w:bookmarkStart w:id="1" w:name="дк"/>
       <w:bookmarkEnd w:id="1"/>
       <w:r>
@@ -1528,8 +722,90 @@
           <w:szCs w:val="28"/>
           <w:lang w:val="ru-RU"/>
         </w:rPr>
-        <w:t>боли  в н/</w:t>
-      </w:r>
+        <w:t xml:space="preserve">боли  в н/к, </w:t>
+      </w:r>
+      <w:r>
+        <w:rPr>
+          <w:sz w:val="28"/>
+          <w:szCs w:val="28"/>
+          <w:lang w:val="ru-RU"/>
+        </w:rPr>
+        <w:t>судороги,</w:t>
+      </w:r>
+      <w:r>
+        <w:rPr>
+          <w:sz w:val="28"/>
+          <w:szCs w:val="28"/>
+          <w:lang w:val="ru-RU"/>
+        </w:rPr>
+        <w:t xml:space="preserve"> онемение ног,</w:t>
+      </w:r>
+      <w:r>
+        <w:rPr>
+          <w:sz w:val="28"/>
+          <w:szCs w:val="28"/>
+          <w:lang w:val="ru-RU"/>
+        </w:rPr>
+        <w:t xml:space="preserve"> </w:t>
+      </w:r>
+      <w:r>
+        <w:rPr>
+          <w:sz w:val="28"/>
+          <w:szCs w:val="28"/>
+          <w:lang w:val="ru-RU"/>
+        </w:rPr>
+        <w:t xml:space="preserve">головные боли, головокружение, </w:t>
+      </w:r>
+      <w:r>
+        <w:rPr>
+          <w:sz w:val="28"/>
+          <w:szCs w:val="28"/>
+          <w:lang w:val="ru-RU"/>
+        </w:rPr>
+        <w:t xml:space="preserve"> тупые боли в левом коленном суставе</w:t>
+      </w:r>
+      <w:r>
+        <w:rPr>
+          <w:sz w:val="28"/>
+          <w:szCs w:val="28"/>
+          <w:lang w:val="ru-RU"/>
+        </w:rPr>
+        <w:t xml:space="preserve"> (ДТП </w:t>
+      </w:r>
+      <w:r>
+        <w:rPr>
+          <w:sz w:val="28"/>
+          <w:szCs w:val="28"/>
+          <w:lang w:val="ru-RU"/>
+        </w:rPr>
+        <w:t>08.20</w:t>
+      </w:r>
+      <w:r>
+        <w:rPr>
+          <w:sz w:val="28"/>
+          <w:szCs w:val="28"/>
+          <w:lang w:val="ru-RU"/>
+        </w:rPr>
+        <w:t>17)</w:t>
+      </w:r>
+      <w:r>
+        <w:rPr>
+          <w:sz w:val="28"/>
+          <w:szCs w:val="28"/>
+          <w:lang w:val="ru-RU"/>
+        </w:rPr>
+        <w:t>, гипогликемические состояния 2-3р/</w:t>
+      </w:r>
+      <w:proofErr w:type="spellStart"/>
+      <w:r>
+        <w:rPr>
+          <w:sz w:val="28"/>
+          <w:szCs w:val="28"/>
+          <w:lang w:val="ru-RU"/>
+        </w:rPr>
+        <w:t>нед</w:t>
+      </w:r>
+      <w:proofErr w:type="spellEnd"/>
       <w:proofErr w:type="gramStart"/>
       <w:r>
         <w:rPr>
@@ -1537,7 +813,15 @@
           <w:szCs w:val="28"/>
           <w:lang w:val="ru-RU"/>
         </w:rPr>
-        <w:t>к</w:t>
+        <w:t xml:space="preserve"> </w:t>
+      </w:r>
+      <w:r>
+        <w:rPr>
+          <w:sz w:val="28"/>
+          <w:szCs w:val="28"/>
+          <w:lang w:val="ru-RU"/>
+        </w:rPr>
+        <w:t>.</w:t>
       </w:r>
       <w:proofErr w:type="gramEnd"/>
       <w:r>
@@ -1546,139 +830,7 @@
           <w:szCs w:val="28"/>
           <w:lang w:val="ru-RU"/>
         </w:rPr>
-        <w:t xml:space="preserve">, </w:t>
-      </w:r>
-      <w:proofErr w:type="gramStart"/>
-      <w:r>
-        <w:rPr>
-          <w:sz w:val="28"/>
-          <w:szCs w:val="28"/>
-          <w:lang w:val="ru-RU"/>
-        </w:rPr>
-        <w:t>судороги</w:t>
-      </w:r>
-      <w:proofErr w:type="gramEnd"/>
-      <w:r>
-        <w:rPr>
-          <w:sz w:val="28"/>
-          <w:szCs w:val="28"/>
-          <w:lang w:val="ru-RU"/>
-        </w:rPr>
-        <w:t>,</w:t>
-      </w:r>
-      <w:r>
-        <w:rPr>
-          <w:sz w:val="28"/>
-          <w:szCs w:val="28"/>
-          <w:lang w:val="ru-RU"/>
-        </w:rPr>
-        <w:t xml:space="preserve"> онемение ног,</w:t>
-      </w:r>
-      <w:r>
-        <w:rPr>
-          <w:sz w:val="28"/>
-          <w:szCs w:val="28"/>
-          <w:lang w:val="ru-RU"/>
-        </w:rPr>
         <w:t xml:space="preserve"> </w:t>
-      </w:r>
-      <w:r>
-        <w:rPr>
-          <w:sz w:val="28"/>
-          <w:szCs w:val="28"/>
-          <w:lang w:val="ru-RU"/>
-        </w:rPr>
-        <w:t>повышение</w:t>
-      </w:r>
-      <w:r>
-        <w:rPr>
-          <w:sz w:val="28"/>
-          <w:szCs w:val="28"/>
-          <w:lang w:val="ru-RU"/>
-        </w:rPr>
-        <w:t xml:space="preserve"> </w:t>
-      </w:r>
-      <w:r>
-        <w:rPr>
-          <w:sz w:val="28"/>
-          <w:szCs w:val="28"/>
-          <w:lang w:val="ru-RU"/>
-        </w:rPr>
-        <w:t xml:space="preserve">АД макс. до </w:t>
-      </w:r>
-      <w:r>
-        <w:rPr>
-          <w:sz w:val="28"/>
-          <w:szCs w:val="28"/>
-          <w:lang w:val="ru-RU"/>
-        </w:rPr>
-        <w:t>120/60</w:t>
-      </w:r>
-      <w:r>
-        <w:rPr>
-          <w:sz w:val="28"/>
-          <w:szCs w:val="28"/>
-          <w:lang w:val="ru-RU"/>
-        </w:rPr>
-        <w:t xml:space="preserve"> </w:t>
-      </w:r>
-      <w:r>
-        <w:rPr>
-          <w:sz w:val="28"/>
-          <w:szCs w:val="28"/>
-          <w:lang w:val="ru-RU"/>
-        </w:rPr>
-        <w:t xml:space="preserve">мм </w:t>
-      </w:r>
-      <w:proofErr w:type="spellStart"/>
-      <w:r>
-        <w:rPr>
-          <w:sz w:val="28"/>
-          <w:szCs w:val="28"/>
-          <w:lang w:val="ru-RU"/>
-        </w:rPr>
-        <w:t>рт.</w:t>
-      </w:r>
-      <w:r>
-        <w:rPr>
-          <w:sz w:val="28"/>
-          <w:szCs w:val="28"/>
-          <w:lang w:val="ru-RU"/>
-        </w:rPr>
-        <w:t>ст</w:t>
-      </w:r>
-      <w:proofErr w:type="spellEnd"/>
-      <w:r>
-        <w:rPr>
-          <w:sz w:val="28"/>
-          <w:szCs w:val="28"/>
-          <w:lang w:val="ru-RU"/>
-        </w:rPr>
-        <w:t>.</w:t>
-      </w:r>
-      <w:r>
-        <w:rPr>
-          <w:sz w:val="28"/>
-          <w:szCs w:val="28"/>
-          <w:lang w:val="ru-RU"/>
-        </w:rPr>
-        <w:t xml:space="preserve">, </w:t>
-      </w:r>
-      <w:r>
-        <w:rPr>
-          <w:sz w:val="28"/>
-          <w:szCs w:val="28"/>
-          <w:lang w:val="ru-RU"/>
-        </w:rPr>
-        <w:t xml:space="preserve">головные боли, головокружение, </w:t>
-      </w:r>
-      <w:r>
-        <w:rPr>
-          <w:sz w:val="28"/>
-          <w:szCs w:val="28"/>
-          <w:lang w:val="ru-RU"/>
-        </w:rPr>
-        <w:t xml:space="preserve"> тупые боли в левом коленном суставе. </w:t>
       </w:r>
     </w:p>
     <w:p>
@@ -2084,6 +1236,29 @@
           <w:sz w:val="28"/>
           <w:lang w:val="ru-RU"/>
         </w:rPr>
+        <w:t xml:space="preserve">08.2017 травма коленного сустава, со слов больного проходил </w:t>
+      </w:r>
+      <w:proofErr w:type="spellStart"/>
+      <w:r>
+        <w:rPr>
+          <w:sz w:val="28"/>
+          <w:lang w:val="ru-RU"/>
+        </w:rPr>
+        <w:t>дообследование</w:t>
+      </w:r>
+      <w:proofErr w:type="spellEnd"/>
+      <w:r>
+        <w:rPr>
+          <w:sz w:val="28"/>
+          <w:lang w:val="ru-RU"/>
+        </w:rPr>
+        <w:t xml:space="preserve"> и лечение у травматолога по м/ж, консультативное заключение не предоставил. </w:t>
+      </w:r>
+      <w:r>
+        <w:rPr>
+          <w:sz w:val="28"/>
+          <w:lang w:val="ru-RU"/>
+        </w:rPr>
         <w:t xml:space="preserve"> </w:t>
       </w:r>
       <w:r>
@@ -2091,7 +1266,21 @@
           <w:sz w:val="28"/>
           <w:lang w:val="ru-RU"/>
         </w:rPr>
-        <w:t>Госпитализирован  в обл. энд. диспансер для коррекции инсулинотерапии, ССТ, лечения хр. осложнений СД.</w:t>
+        <w:t xml:space="preserve">Госпитализирован  в обл. энд. диспансер </w:t>
+      </w:r>
+      <w:r>
+        <w:rPr>
+          <w:sz w:val="28"/>
+          <w:lang w:val="ru-RU"/>
+        </w:rPr>
+        <w:t xml:space="preserve">для коррекции инсулинотерапии, </w:t>
+      </w:r>
+      <w:r>
+        <w:rPr>
+          <w:sz w:val="28"/>
+          <w:lang w:val="ru-RU"/>
+        </w:rPr>
+        <w:t>лечения хр. осложнений СД.</w:t>
       </w:r>
       <w:r>
         <w:rPr>
@@ -3727,6 +2916,13 @@
       <w:r>
         <w:rPr>
           <w:b w:val="0"/>
+          <w:lang w:val="uk-UA"/>
+        </w:rPr>
+        <w:t>14</w:t>
+      </w:r>
+      <w:r>
+        <w:rPr>
+          <w:b w:val="0"/>
         </w:rPr>
         <w:t>.</w:t>
       </w:r>
@@ -3752,7 +2948,20 @@
         <w:rPr>
           <w:b w:val="0"/>
         </w:rPr>
-        <w:t xml:space="preserve">н. мочи уд вес 10  </w:t>
+        <w:t>н. мочи уд вес 10</w:t>
+      </w:r>
+      <w:r>
+        <w:rPr>
+          <w:b w:val="0"/>
+          <w:lang w:val="uk-UA"/>
+        </w:rPr>
+        <w:t>17</w:t>
+      </w:r>
+      <w:r>
+        <w:rPr>
+          <w:b w:val="0"/>
+        </w:rPr>
+        <w:t xml:space="preserve">  </w:t>
       </w:r>
       <w:proofErr w:type="spellStart"/>
       <w:r>
@@ -4027,6 +3236,12 @@
         <w:ind w:left="-567"/>
       </w:pPr>
       <w:r>
+        <w:rPr>
+          <w:lang w:val="uk-UA"/>
+        </w:rPr>
+        <w:t>15</w:t>
+      </w:r>
+      <w:r>
         <w:t>.</w:t>
       </w:r>
       <w:r>
@@ -4036,16 +3251,16 @@
         <w:t xml:space="preserve"> </w:t>
       </w:r>
       <w:r>
-        <w:rPr>
-          <w:highlight w:val="yellow"/>
-        </w:rPr>
-        <w:t>Микроальбуминурия</w:t>
-      </w:r>
-      <w:r>
-        <w:t xml:space="preserve"> </w:t>
+        <w:t xml:space="preserve">Микроальбуминурия </w:t>
       </w:r>
       <w:r>
         <w:t>–</w:t>
+      </w:r>
+      <w:r>
+        <w:rPr>
+          <w:lang w:val="uk-UA"/>
+        </w:rPr>
+        <w:t>18,7</w:t>
       </w:r>
       <w:r>
         <w:t xml:space="preserve"> </w:t>
@@ -4061,6 +3276,8 @@
     </w:p>
     <w:tbl>
       <w:tblPr>
+        <w:tblpPr w:leftFromText="180" w:rightFromText="180" w:vertAnchor="text" w:tblpY="1"/>
+        <w:tblOverlap w:val="never"/>
         <w:tblW w:w="0" w:type="auto"/>
         <w:tblBorders>
           <w:top w:val="single" w:sz="4" w:space="0" w:color="000000"/>
@@ -4736,6 +3953,86 @@
           </w:p>
         </w:tc>
       </w:tr>
+      <w:tr>
+        <w:tc>
+          <w:tcPr>
+            <w:tcW w:w="2518" w:type="dxa"/>
+          </w:tcPr>
+          <w:p>
+            <w:pPr>
+              <w:rPr>
+                <w:sz w:val="28"/>
+                <w:szCs w:val="28"/>
+                <w:lang w:val="ru-RU"/>
+              </w:rPr>
+            </w:pPr>
+            <w:r>
+              <w:rPr>
+                <w:sz w:val="28"/>
+                <w:szCs w:val="28"/>
+                <w:lang w:val="ru-RU"/>
+              </w:rPr>
+              <w:t>23.02</w:t>
+            </w:r>
+          </w:p>
+        </w:tc>
+        <w:tc>
+          <w:tcPr>
+            <w:tcW w:w="992" w:type="dxa"/>
+          </w:tcPr>
+          <w:p>
+            <w:pPr>
+              <w:rPr>
+                <w:sz w:val="28"/>
+                <w:szCs w:val="28"/>
+                <w:lang w:val="ru-RU"/>
+              </w:rPr>
+            </w:pPr>
+          </w:p>
+        </w:tc>
+        <w:tc>
+          <w:tcPr>
+            <w:tcW w:w="993" w:type="dxa"/>
+          </w:tcPr>
+          <w:p>
+            <w:pPr>
+              <w:rPr>
+                <w:sz w:val="28"/>
+                <w:szCs w:val="28"/>
+                <w:lang w:val="ru-RU"/>
+              </w:rPr>
+            </w:pPr>
+          </w:p>
+        </w:tc>
+        <w:tc>
+          <w:tcPr>
+            <w:tcW w:w="992" w:type="dxa"/>
+          </w:tcPr>
+          <w:p>
+            <w:pPr>
+              <w:rPr>
+                <w:sz w:val="28"/>
+                <w:szCs w:val="28"/>
+                <w:lang w:val="ru-RU"/>
+              </w:rPr>
+            </w:pPr>
+          </w:p>
+        </w:tc>
+        <w:tc>
+          <w:tcPr>
+            <w:tcW w:w="992" w:type="dxa"/>
+          </w:tcPr>
+          <w:p>
+            <w:pPr>
+              <w:rPr>
+                <w:sz w:val="28"/>
+                <w:szCs w:val="28"/>
+                <w:lang w:val="ru-RU"/>
+              </w:rPr>
+            </w:pPr>
+          </w:p>
+        </w:tc>
+      </w:tr>
     </w:tbl>
     <w:p>
       <w:pPr>
@@ -4743,6 +4040,17 @@
         <w:jc w:val="both"/>
         <w:rPr>
           <w:sz w:val="28"/>
+          <w:highlight w:val="yellow"/>
+          <w:u w:val="single"/>
+        </w:rPr>
+      </w:pPr>
+    </w:p>
+    <w:p>
+      <w:pPr>
+        <w:ind w:left="-567"/>
+        <w:jc w:val="both"/>
+        <w:rPr>
+          <w:sz w:val="28"/>
           <w:szCs w:val="20"/>
         </w:rPr>
       </w:pPr>
@@ -4750,6 +4058,21 @@
         <w:rPr>
           <w:sz w:val="28"/>
           <w:highlight w:val="yellow"/>
+          <w:u w:val="single"/>
+        </w:rPr>
+        <w:br w:type="textWrapping" w:clear="all"/>
+      </w:r>
+      <w:r>
+        <w:rPr>
+          <w:sz w:val="28"/>
+          <w:u w:val="single"/>
+        </w:rPr>
+        <w:lastRenderedPageBreak/>
+        <w:t>23.02.18</w:t>
+      </w:r>
+      <w:r>
+        <w:rPr>
+          <w:sz w:val="28"/>
           <w:u w:val="single"/>
         </w:rPr>
         <w:t>Невропатолог</w:t>
@@ -4790,6 +4113,73 @@
           <w:sz w:val="28"/>
         </w:rPr>
         <w:t xml:space="preserve"> </w:t>
+      </w:r>
+      <w:r>
+        <w:rPr>
+          <w:color w:val="C00000"/>
+          <w:sz w:val="28"/>
+          <w:szCs w:val="28"/>
+          <w:lang w:val="ru-RU"/>
+        </w:rPr>
+        <w:t>Диабетическая дистальная симметричная полинейропатия н/к,</w:t>
+      </w:r>
+      <w:r>
+        <w:rPr>
+          <w:color w:val="C00000"/>
+          <w:sz w:val="28"/>
+          <w:szCs w:val="28"/>
+          <w:lang w:val="ru-RU"/>
+        </w:rPr>
+        <w:t xml:space="preserve"> сенсомоторная форма (NSS 4, NDS 4),</w:t>
+      </w:r>
+      <w:r>
+        <w:rPr>
+          <w:color w:val="C00000"/>
+          <w:sz w:val="28"/>
+          <w:szCs w:val="28"/>
+          <w:lang w:val="ru-RU"/>
+        </w:rPr>
+        <w:t xml:space="preserve"> </w:t>
+      </w:r>
+      <w:proofErr w:type="spellStart"/>
+      <w:r>
+        <w:rPr>
+          <w:color w:val="C00000"/>
+          <w:sz w:val="28"/>
+          <w:szCs w:val="28"/>
+          <w:lang w:val="ru-RU"/>
+        </w:rPr>
+        <w:t>Дисметаболчиеская</w:t>
+      </w:r>
+      <w:proofErr w:type="spellEnd"/>
+      <w:r>
+        <w:rPr>
+          <w:color w:val="C00000"/>
+          <w:sz w:val="28"/>
+          <w:szCs w:val="28"/>
+          <w:lang w:val="ru-RU"/>
+        </w:rPr>
+        <w:t xml:space="preserve"> энцефалопатия 1. Церебрастенический </w:t>
+      </w:r>
+      <w:proofErr w:type="gramStart"/>
+      <w:r>
+        <w:rPr>
+          <w:color w:val="C00000"/>
+          <w:sz w:val="28"/>
+          <w:szCs w:val="28"/>
+          <w:lang w:val="ru-RU"/>
+        </w:rPr>
+        <w:t>с-м</w:t>
+      </w:r>
+      <w:proofErr w:type="gramEnd"/>
+      <w:r>
+        <w:rPr>
+          <w:color w:val="C00000"/>
+          <w:sz w:val="28"/>
+          <w:szCs w:val="28"/>
+          <w:lang w:val="ru-RU"/>
+        </w:rPr>
+        <w:t>.</w:t>
       </w:r>
     </w:p>
     <w:p>
@@ -5084,8 +4474,25 @@
           <w:szCs w:val="20"/>
           <w:lang w:val="ru-RU"/>
         </w:rPr>
-        <w:t xml:space="preserve"> </w:t>
-      </w:r>
+        <w:t xml:space="preserve"> обеих колен</w:t>
+      </w:r>
+      <w:r>
+        <w:rPr>
+          <w:sz w:val="28"/>
+          <w:szCs w:val="20"/>
+          <w:lang w:val="ru-RU"/>
+        </w:rPr>
+        <w:t>н</w:t>
+      </w:r>
+      <w:r>
+        <w:rPr>
+          <w:sz w:val="28"/>
+          <w:szCs w:val="20"/>
+          <w:lang w:val="ru-RU"/>
+        </w:rPr>
+        <w:t xml:space="preserve">ых </w:t>
+      </w:r>
+      <w:proofErr w:type="spellStart"/>
       <w:proofErr w:type="gramStart"/>
       <w:r>
         <w:rPr>
@@ -5093,8 +4500,9 @@
           <w:szCs w:val="20"/>
           <w:lang w:val="ru-RU"/>
         </w:rPr>
-        <w:t>обеих</w:t>
-      </w:r>
+        <w:t>коленных</w:t>
+      </w:r>
+      <w:proofErr w:type="spellEnd"/>
       <w:proofErr w:type="gramEnd"/>
       <w:r>
         <w:rPr>
@@ -5102,25 +4510,7 @@
           <w:szCs w:val="20"/>
           <w:lang w:val="ru-RU"/>
         </w:rPr>
-        <w:t xml:space="preserve"> </w:t>
-      </w:r>
-      <w:proofErr w:type="spellStart"/>
-      <w:r>
-        <w:rPr>
-          <w:sz w:val="28"/>
-          <w:szCs w:val="20"/>
-          <w:lang w:val="ru-RU"/>
-        </w:rPr>
-        <w:t>коленых</w:t>
-      </w:r>
-      <w:proofErr w:type="spellEnd"/>
-      <w:r>
-        <w:rPr>
-          <w:sz w:val="28"/>
-          <w:szCs w:val="20"/>
-          <w:lang w:val="ru-RU"/>
-        </w:rPr>
-        <w:t xml:space="preserve"> коленных суставов в 2х проекциях без костно деструктивных изменений </w:t>
+        <w:t xml:space="preserve"> суставов в 2х проекциях без костно деструктивных изменений </w:t>
       </w:r>
     </w:p>
     <w:p>
@@ -5173,6 +4563,14 @@
           <w:lang w:val="ru-RU"/>
         </w:rPr>
       </w:pPr>
+      <w:r>
+        <w:rPr>
+          <w:sz w:val="28"/>
+          <w:u w:val="single"/>
+          <w:lang w:val="ru-RU"/>
+        </w:rPr>
+        <w:t>19.02.18</w:t>
+      </w:r>
       <w:r>
         <w:rPr>
           <w:sz w:val="28"/>
@@ -5656,130 +5054,19 @@
       <w:r>
         <w:rPr>
           <w:sz w:val="28"/>
+          <w:szCs w:val="20"/>
           <w:u w:val="single"/>
           <w:lang w:val="ru-RU"/>
         </w:rPr>
-        <w:t xml:space="preserve">13.02.18 </w:t>
-      </w:r>
-      <w:r>
-        <w:rPr>
-          <w:sz w:val="28"/>
-          <w:u w:val="single"/>
-          <w:lang w:val="ru-RU"/>
-        </w:rPr>
-        <w:t>УЗИ щит</w:t>
-      </w:r>
-      <w:proofErr w:type="gramStart"/>
-      <w:r>
-        <w:rPr>
-          <w:sz w:val="28"/>
-          <w:u w:val="single"/>
-          <w:lang w:val="ru-RU"/>
-        </w:rPr>
-        <w:t>.</w:t>
-      </w:r>
-      <w:proofErr w:type="gramEnd"/>
-      <w:r>
-        <w:rPr>
-          <w:sz w:val="28"/>
-          <w:u w:val="single"/>
-          <w:lang w:val="ru-RU"/>
-        </w:rPr>
-        <w:t xml:space="preserve"> </w:t>
-      </w:r>
-      <w:proofErr w:type="gramStart"/>
-      <w:r>
-        <w:rPr>
-          <w:sz w:val="28"/>
-          <w:u w:val="single"/>
-          <w:lang w:val="ru-RU"/>
-        </w:rPr>
-        <w:t>ж</w:t>
-      </w:r>
-      <w:proofErr w:type="gramEnd"/>
-      <w:r>
-        <w:rPr>
-          <w:sz w:val="28"/>
-          <w:u w:val="single"/>
-          <w:lang w:val="ru-RU"/>
-        </w:rPr>
-        <w:t>елезы</w:t>
-      </w:r>
-      <w:r>
-        <w:rPr>
-          <w:sz w:val="28"/>
-          <w:lang w:val="ru-RU"/>
-        </w:rPr>
-        <w:t xml:space="preserve">: </w:t>
-      </w:r>
-      <w:proofErr w:type="spellStart"/>
-      <w:proofErr w:type="gramStart"/>
-      <w:r>
-        <w:rPr>
-          <w:sz w:val="28"/>
-          <w:lang w:val="ru-RU"/>
-        </w:rPr>
-        <w:t>Пр</w:t>
-      </w:r>
-      <w:proofErr w:type="spellEnd"/>
-      <w:proofErr w:type="gramEnd"/>
-      <w:r>
-        <w:rPr>
-          <w:sz w:val="28"/>
-          <w:lang w:val="ru-RU"/>
-        </w:rPr>
-        <w:t xml:space="preserve"> д. V =</w:t>
-      </w:r>
-      <w:r>
-        <w:rPr>
-          <w:sz w:val="28"/>
-          <w:lang w:val="ru-RU"/>
-        </w:rPr>
-        <w:t>8,0</w:t>
-      </w:r>
-      <w:r>
-        <w:rPr>
-          <w:sz w:val="28"/>
-          <w:lang w:val="ru-RU"/>
-        </w:rPr>
-        <w:t xml:space="preserve">  см</w:t>
-      </w:r>
-      <w:r>
-        <w:rPr>
-          <w:sz w:val="28"/>
-          <w:vertAlign w:val="superscript"/>
-          <w:lang w:val="ru-RU"/>
-        </w:rPr>
-        <w:t>3</w:t>
-      </w:r>
-      <w:r>
-        <w:rPr>
-          <w:sz w:val="28"/>
-          <w:lang w:val="ru-RU"/>
-        </w:rPr>
-        <w:t xml:space="preserve">; лев. д. V =  </w:t>
-      </w:r>
-      <w:r>
-        <w:rPr>
-          <w:sz w:val="28"/>
-          <w:lang w:val="ru-RU"/>
-        </w:rPr>
-        <w:t>6,4</w:t>
-      </w:r>
-      <w:r>
-        <w:rPr>
-          <w:sz w:val="28"/>
-          <w:lang w:val="ru-RU"/>
-        </w:rPr>
-        <w:t>см</w:t>
-      </w:r>
-      <w:r>
-        <w:rPr>
-          <w:sz w:val="28"/>
-          <w:vertAlign w:val="superscript"/>
-          <w:lang w:val="ru-RU"/>
-        </w:rPr>
-        <w:t>3</w:t>
+        <w:t xml:space="preserve">22.02.18 Травматолог: </w:t>
+      </w:r>
+      <w:r>
+        <w:rPr>
+          <w:sz w:val="28"/>
+          <w:szCs w:val="20"/>
+          <w:lang w:val="ru-RU"/>
+        </w:rPr>
+        <w:t>артрит левого  коленного сустава.</w:t>
       </w:r>
     </w:p>
     <w:p>
@@ -5788,20 +5075,31 @@
         <w:jc w:val="both"/>
         <w:rPr>
           <w:sz w:val="28"/>
+          <w:szCs w:val="20"/>
           <w:lang w:val="ru-RU"/>
         </w:rPr>
       </w:pPr>
       <w:r>
         <w:rPr>
           <w:sz w:val="28"/>
-          <w:lang w:val="ru-RU"/>
-        </w:rPr>
-        <w:t>Щит</w:t>
+          <w:u w:val="single"/>
+          <w:lang w:val="ru-RU"/>
+        </w:rPr>
+        <w:t xml:space="preserve">13.02.18 </w:t>
+      </w:r>
+      <w:r>
+        <w:rPr>
+          <w:sz w:val="28"/>
+          <w:u w:val="single"/>
+          <w:lang w:val="ru-RU"/>
+        </w:rPr>
+        <w:t>УЗИ щит</w:t>
       </w:r>
       <w:proofErr w:type="gramStart"/>
       <w:r>
         <w:rPr>
           <w:sz w:val="28"/>
+          <w:u w:val="single"/>
           <w:lang w:val="ru-RU"/>
         </w:rPr>
         <w:t>.</w:t>
@@ -5810,6 +5108,7 @@
       <w:r>
         <w:rPr>
           <w:sz w:val="28"/>
+          <w:u w:val="single"/>
           <w:lang w:val="ru-RU"/>
         </w:rPr>
         <w:t xml:space="preserve"> </w:t>
@@ -5818,6 +5117,7 @@
       <w:r>
         <w:rPr>
           <w:sz w:val="28"/>
+          <w:u w:val="single"/>
           <w:lang w:val="ru-RU"/>
         </w:rPr>
         <w:t>ж</w:t>
@@ -5826,196 +5126,86 @@
       <w:r>
         <w:rPr>
           <w:sz w:val="28"/>
-          <w:lang w:val="ru-RU"/>
-        </w:rPr>
-        <w:t>елеза</w:t>
-      </w:r>
-      <w:r>
-        <w:rPr>
-          <w:sz w:val="28"/>
-          <w:lang w:val="ru-RU"/>
-        </w:rPr>
-        <w:t xml:space="preserve"> </w:t>
-      </w:r>
-      <w:r>
-        <w:rPr>
-          <w:sz w:val="28"/>
-          <w:lang w:val="ru-RU"/>
-        </w:rPr>
-        <w:t xml:space="preserve">не увеличена, контуры ровные. </w:t>
+          <w:u w:val="single"/>
+          <w:lang w:val="ru-RU"/>
+        </w:rPr>
+        <w:t>елезы</w:t>
+      </w:r>
+      <w:r>
+        <w:rPr>
+          <w:sz w:val="28"/>
+          <w:lang w:val="ru-RU"/>
+        </w:rPr>
+        <w:t xml:space="preserve">: </w:t>
       </w:r>
       <w:proofErr w:type="spellStart"/>
-      <w:r>
-        <w:rPr>
-          <w:sz w:val="28"/>
-          <w:lang w:val="ru-RU"/>
-        </w:rPr>
-        <w:t>Эхогенность</w:t>
+      <w:proofErr w:type="gramStart"/>
+      <w:r>
+        <w:rPr>
+          <w:sz w:val="28"/>
+          <w:lang w:val="ru-RU"/>
+        </w:rPr>
+        <w:t>Пр</w:t>
       </w:r>
       <w:proofErr w:type="spellEnd"/>
-      <w:r>
-        <w:rPr>
-          <w:sz w:val="28"/>
-          <w:lang w:val="ru-RU"/>
-        </w:rPr>
-        <w:t xml:space="preserve"> и </w:t>
-      </w:r>
-      <w:proofErr w:type="spellStart"/>
-      <w:r>
-        <w:rPr>
-          <w:sz w:val="28"/>
-          <w:lang w:val="ru-RU"/>
-        </w:rPr>
-        <w:t>эхоструктура</w:t>
-      </w:r>
-      <w:proofErr w:type="spellEnd"/>
-      <w:r>
-        <w:rPr>
-          <w:sz w:val="28"/>
-          <w:lang w:val="ru-RU"/>
-        </w:rPr>
-        <w:t xml:space="preserve"> обычные</w:t>
-      </w:r>
-      <w:r>
-        <w:rPr>
-          <w:sz w:val="28"/>
-          <w:lang w:val="ru-RU"/>
-        </w:rPr>
-        <w:t xml:space="preserve">. </w:t>
-      </w:r>
-      <w:r>
-        <w:rPr>
-          <w:sz w:val="28"/>
-          <w:lang w:val="ru-RU"/>
-        </w:rPr>
-        <w:t>Р</w:t>
-      </w:r>
-      <w:r>
-        <w:rPr>
-          <w:sz w:val="28"/>
-          <w:lang w:val="ru-RU"/>
-        </w:rPr>
-        <w:t>егионарны</w:t>
-      </w:r>
-      <w:r>
-        <w:rPr>
-          <w:sz w:val="28"/>
-          <w:lang w:val="ru-RU"/>
-        </w:rPr>
-        <w:t>е</w:t>
-      </w:r>
-      <w:r>
-        <w:rPr>
-          <w:sz w:val="28"/>
-          <w:lang w:val="ru-RU"/>
-        </w:rPr>
-        <w:t xml:space="preserve"> л/узл</w:t>
-      </w:r>
-      <w:r>
-        <w:rPr>
-          <w:sz w:val="28"/>
-          <w:lang w:val="ru-RU"/>
-        </w:rPr>
-        <w:t>ы</w:t>
-      </w:r>
-      <w:r>
-        <w:rPr>
-          <w:sz w:val="28"/>
-          <w:lang w:val="ru-RU"/>
-        </w:rPr>
-        <w:t xml:space="preserve"> </w:t>
-      </w:r>
-      <w:r>
-        <w:rPr>
-          <w:sz w:val="28"/>
-          <w:lang w:val="ru-RU"/>
-        </w:rPr>
-        <w:t xml:space="preserve"> </w:t>
-      </w:r>
-      <w:r>
-        <w:rPr>
-          <w:sz w:val="28"/>
-          <w:lang w:val="ru-RU"/>
-        </w:rPr>
-        <w:t xml:space="preserve">не </w:t>
-      </w:r>
-      <w:r>
-        <w:rPr>
-          <w:sz w:val="28"/>
-          <w:lang w:val="ru-RU"/>
-        </w:rPr>
-        <w:t xml:space="preserve">визуализируются. </w:t>
-      </w:r>
-      <w:proofErr w:type="spellStart"/>
-      <w:r>
-        <w:rPr>
-          <w:sz w:val="28"/>
-          <w:lang w:val="ru-RU"/>
-        </w:rPr>
-        <w:t>Закл</w:t>
-      </w:r>
-      <w:proofErr w:type="spellEnd"/>
-      <w:r>
-        <w:rPr>
-          <w:sz w:val="28"/>
-          <w:lang w:val="ru-RU"/>
-        </w:rPr>
-        <w:t xml:space="preserve">.: </w:t>
-      </w:r>
-      <w:proofErr w:type="spellStart"/>
-      <w:r>
-        <w:rPr>
-          <w:sz w:val="28"/>
-          <w:lang w:val="ru-RU"/>
-        </w:rPr>
-        <w:t>Эхопризнаков</w:t>
-      </w:r>
-      <w:proofErr w:type="spellEnd"/>
-      <w:r>
-        <w:rPr>
-          <w:sz w:val="28"/>
-          <w:lang w:val="ru-RU"/>
-        </w:rPr>
-        <w:t xml:space="preserve"> патологии щит</w:t>
-      </w:r>
-      <w:proofErr w:type="gramStart"/>
-      <w:r>
-        <w:rPr>
-          <w:sz w:val="28"/>
-          <w:lang w:val="ru-RU"/>
-        </w:rPr>
-        <w:t>.</w:t>
-      </w:r>
       <w:proofErr w:type="gramEnd"/>
       <w:r>
         <w:rPr>
           <w:sz w:val="28"/>
           <w:lang w:val="ru-RU"/>
         </w:rPr>
-        <w:t xml:space="preserve"> </w:t>
-      </w:r>
-      <w:proofErr w:type="gramStart"/>
-      <w:r>
-        <w:rPr>
-          <w:sz w:val="28"/>
-          <w:lang w:val="ru-RU"/>
-        </w:rPr>
-        <w:t>ж</w:t>
-      </w:r>
-      <w:proofErr w:type="gramEnd"/>
-      <w:r>
-        <w:rPr>
-          <w:sz w:val="28"/>
-          <w:lang w:val="ru-RU"/>
-        </w:rPr>
-        <w:t>елезы нет.</w:t>
-      </w:r>
-      <w:r>
-        <w:rPr>
-          <w:sz w:val="28"/>
-          <w:lang w:val="ru-RU"/>
-        </w:rPr>
-        <w:t xml:space="preserve"> </w:t>
+        <w:t xml:space="preserve"> д. V =</w:t>
+      </w:r>
+      <w:r>
+        <w:rPr>
+          <w:sz w:val="28"/>
+          <w:lang w:val="ru-RU"/>
+        </w:rPr>
+        <w:t>8,0</w:t>
+      </w:r>
+      <w:r>
+        <w:rPr>
+          <w:sz w:val="28"/>
+          <w:lang w:val="ru-RU"/>
+        </w:rPr>
+        <w:t xml:space="preserve">  см</w:t>
+      </w:r>
+      <w:r>
+        <w:rPr>
+          <w:sz w:val="28"/>
+          <w:vertAlign w:val="superscript"/>
+          <w:lang w:val="ru-RU"/>
+        </w:rPr>
+        <w:t>3</w:t>
+      </w:r>
+      <w:r>
+        <w:rPr>
+          <w:sz w:val="28"/>
+          <w:lang w:val="ru-RU"/>
+        </w:rPr>
+        <w:t xml:space="preserve">; лев. д. V =  </w:t>
+      </w:r>
+      <w:r>
+        <w:rPr>
+          <w:sz w:val="28"/>
+          <w:lang w:val="ru-RU"/>
+        </w:rPr>
+        <w:t>6,4</w:t>
+      </w:r>
+      <w:r>
+        <w:rPr>
+          <w:sz w:val="28"/>
+          <w:lang w:val="ru-RU"/>
+        </w:rPr>
+        <w:t>см</w:t>
+      </w:r>
+      <w:r>
+        <w:rPr>
+          <w:sz w:val="28"/>
+          <w:vertAlign w:val="superscript"/>
+          <w:lang w:val="ru-RU"/>
+        </w:rPr>
+        <w:t>3</w:t>
       </w:r>
     </w:p>
     <w:p>
@@ -6024,20 +5214,25 @@
         <w:jc w:val="both"/>
         <w:rPr>
           <w:sz w:val="28"/>
-          <w:szCs w:val="20"/>
           <w:lang w:val="ru-RU"/>
         </w:rPr>
       </w:pPr>
       <w:r>
         <w:rPr>
           <w:sz w:val="28"/>
-          <w:u w:val="single"/>
-          <w:lang w:val="ru-RU"/>
-        </w:rPr>
-        <w:t>Лечение:</w:t>
-      </w:r>
-      <w:bookmarkStart w:id="2" w:name="лн"/>
-      <w:bookmarkEnd w:id="2"/>
+          <w:lang w:val="ru-RU"/>
+        </w:rPr>
+        <w:t>Щит</w:t>
+      </w:r>
+      <w:proofErr w:type="gramStart"/>
+      <w:r>
+        <w:rPr>
+          <w:sz w:val="28"/>
+          <w:lang w:val="ru-RU"/>
+        </w:rPr>
+        <w:t>.</w:t>
+      </w:r>
+      <w:proofErr w:type="gramEnd"/>
       <w:r>
         <w:rPr>
           <w:sz w:val="28"/>
@@ -6045,12 +5240,35 @@
         </w:rPr>
         <w:t xml:space="preserve"> </w:t>
       </w:r>
-      <w:r>
-        <w:rPr>
-          <w:sz w:val="28"/>
-          <w:lang w:val="ru-RU"/>
-        </w:rPr>
-        <w:t xml:space="preserve"> Эпайдра, Лантус,  </w:t>
+      <w:proofErr w:type="gramStart"/>
+      <w:r>
+        <w:rPr>
+          <w:sz w:val="28"/>
+          <w:lang w:val="ru-RU"/>
+        </w:rPr>
+        <w:t>ж</w:t>
+      </w:r>
+      <w:proofErr w:type="gramEnd"/>
+      <w:r>
+        <w:rPr>
+          <w:sz w:val="28"/>
+          <w:lang w:val="ru-RU"/>
+        </w:rPr>
+        <w:t>елеза</w:t>
+      </w:r>
+      <w:r>
+        <w:rPr>
+          <w:sz w:val="28"/>
+          <w:lang w:val="ru-RU"/>
+        </w:rPr>
+        <w:t xml:space="preserve"> </w:t>
+      </w:r>
+      <w:r>
+        <w:rPr>
+          <w:sz w:val="28"/>
+          <w:lang w:val="ru-RU"/>
+        </w:rPr>
+        <w:t xml:space="preserve">не увеличена, контуры ровные. </w:t>
       </w:r>
       <w:proofErr w:type="spellStart"/>
       <w:r>
@@ -6058,7 +5276,7 @@
           <w:sz w:val="28"/>
           <w:lang w:val="ru-RU"/>
         </w:rPr>
-        <w:t>диалипон</w:t>
+        <w:t>Эхогенность</w:t>
       </w:r>
       <w:proofErr w:type="spellEnd"/>
       <w:r>
@@ -6066,7 +5284,7 @@
           <w:sz w:val="28"/>
           <w:lang w:val="ru-RU"/>
         </w:rPr>
-        <w:t xml:space="preserve">, </w:t>
+        <w:t xml:space="preserve"> и </w:t>
       </w:r>
       <w:proofErr w:type="spellStart"/>
       <w:r>
@@ -6074,7 +5292,7 @@
           <w:sz w:val="28"/>
           <w:lang w:val="ru-RU"/>
         </w:rPr>
-        <w:t>актовегин</w:t>
+        <w:t>эхоструктура</w:t>
       </w:r>
       <w:proofErr w:type="spellEnd"/>
       <w:r>
@@ -6082,7 +5300,77 @@
           <w:sz w:val="28"/>
           <w:lang w:val="ru-RU"/>
         </w:rPr>
-        <w:t xml:space="preserve">, </w:t>
+        <w:t xml:space="preserve"> обычные</w:t>
+      </w:r>
+      <w:r>
+        <w:rPr>
+          <w:sz w:val="28"/>
+          <w:lang w:val="ru-RU"/>
+        </w:rPr>
+        <w:t xml:space="preserve">. </w:t>
+      </w:r>
+      <w:r>
+        <w:rPr>
+          <w:sz w:val="28"/>
+          <w:lang w:val="ru-RU"/>
+        </w:rPr>
+        <w:t>Р</w:t>
+      </w:r>
+      <w:r>
+        <w:rPr>
+          <w:sz w:val="28"/>
+          <w:lang w:val="ru-RU"/>
+        </w:rPr>
+        <w:t>егионарны</w:t>
+      </w:r>
+      <w:r>
+        <w:rPr>
+          <w:sz w:val="28"/>
+          <w:lang w:val="ru-RU"/>
+        </w:rPr>
+        <w:t>е</w:t>
+      </w:r>
+      <w:r>
+        <w:rPr>
+          <w:sz w:val="28"/>
+          <w:lang w:val="ru-RU"/>
+        </w:rPr>
+        <w:t xml:space="preserve"> л/узл</w:t>
+      </w:r>
+      <w:r>
+        <w:rPr>
+          <w:sz w:val="28"/>
+          <w:lang w:val="ru-RU"/>
+        </w:rPr>
+        <w:t>ы</w:t>
+      </w:r>
+      <w:r>
+        <w:rPr>
+          <w:sz w:val="28"/>
+          <w:lang w:val="ru-RU"/>
+        </w:rPr>
+        <w:t xml:space="preserve"> </w:t>
+      </w:r>
+      <w:r>
+        <w:rPr>
+          <w:sz w:val="28"/>
+          <w:lang w:val="ru-RU"/>
+        </w:rPr>
+        <w:t xml:space="preserve"> </w:t>
+      </w:r>
+      <w:r>
+        <w:rPr>
+          <w:sz w:val="28"/>
+          <w:lang w:val="ru-RU"/>
+        </w:rPr>
+        <w:t xml:space="preserve">не </w:t>
+      </w:r>
+      <w:r>
+        <w:rPr>
+          <w:sz w:val="28"/>
+          <w:lang w:val="ru-RU"/>
+        </w:rPr>
+        <w:t xml:space="preserve">визуализируются. </w:t>
       </w:r>
       <w:proofErr w:type="spellStart"/>
       <w:r>
@@ -6090,7 +5378,7 @@
           <w:sz w:val="28"/>
           <w:lang w:val="ru-RU"/>
         </w:rPr>
-        <w:t>витаксон</w:t>
+        <w:t>Закл</w:t>
       </w:r>
       <w:proofErr w:type="spellEnd"/>
       <w:r>
@@ -6098,7 +5386,62 @@
           <w:sz w:val="28"/>
           <w:lang w:val="ru-RU"/>
         </w:rPr>
-        <w:t xml:space="preserve">, </w:t>
+        <w:t xml:space="preserve">.: </w:t>
+      </w:r>
+      <w:proofErr w:type="spellStart"/>
+      <w:r>
+        <w:rPr>
+          <w:sz w:val="28"/>
+          <w:lang w:val="ru-RU"/>
+        </w:rPr>
+        <w:t>Эхопризнаков</w:t>
+      </w:r>
+      <w:proofErr w:type="spellEnd"/>
+      <w:r>
+        <w:rPr>
+          <w:sz w:val="28"/>
+          <w:lang w:val="ru-RU"/>
+        </w:rPr>
+        <w:t xml:space="preserve"> патологии щит</w:t>
+      </w:r>
+      <w:proofErr w:type="gramStart"/>
+      <w:r>
+        <w:rPr>
+          <w:sz w:val="28"/>
+          <w:lang w:val="ru-RU"/>
+        </w:rPr>
+        <w:t>.</w:t>
+      </w:r>
+      <w:proofErr w:type="gramEnd"/>
+      <w:r>
+        <w:rPr>
+          <w:sz w:val="28"/>
+          <w:lang w:val="ru-RU"/>
+        </w:rPr>
+        <w:t xml:space="preserve"> </w:t>
+      </w:r>
+      <w:proofErr w:type="gramStart"/>
+      <w:r>
+        <w:rPr>
+          <w:sz w:val="28"/>
+          <w:lang w:val="ru-RU"/>
+        </w:rPr>
+        <w:t>ж</w:t>
+      </w:r>
+      <w:proofErr w:type="gramEnd"/>
+      <w:r>
+        <w:rPr>
+          <w:sz w:val="28"/>
+          <w:lang w:val="ru-RU"/>
+        </w:rPr>
+        <w:t>елезы нет.</w:t>
+      </w:r>
+      <w:r>
+        <w:rPr>
+          <w:sz w:val="28"/>
+          <w:lang w:val="ru-RU"/>
+        </w:rPr>
+        <w:t xml:space="preserve"> </w:t>
       </w:r>
     </w:p>
     <w:p>
@@ -6107,6 +5450,96 @@
         <w:jc w:val="both"/>
         <w:rPr>
           <w:sz w:val="28"/>
+          <w:szCs w:val="20"/>
+          <w:lang w:val="ru-RU"/>
+        </w:rPr>
+      </w:pPr>
+      <w:r>
+        <w:rPr>
+          <w:sz w:val="28"/>
+          <w:u w:val="single"/>
+          <w:lang w:val="ru-RU"/>
+        </w:rPr>
+        <w:t>Лечение:</w:t>
+      </w:r>
+      <w:bookmarkStart w:id="2" w:name="лн"/>
+      <w:bookmarkEnd w:id="2"/>
+      <w:r>
+        <w:rPr>
+          <w:sz w:val="28"/>
+          <w:lang w:val="ru-RU"/>
+        </w:rPr>
+        <w:t xml:space="preserve"> </w:t>
+      </w:r>
+      <w:r>
+        <w:rPr>
+          <w:sz w:val="28"/>
+          <w:lang w:val="ru-RU"/>
+        </w:rPr>
+        <w:t xml:space="preserve"> Эпайдра, Лантус, </w:t>
+      </w:r>
+      <w:r>
+        <w:rPr>
+          <w:sz w:val="28"/>
+          <w:lang w:val="ru-RU"/>
+        </w:rPr>
+        <w:t xml:space="preserve"> </w:t>
+      </w:r>
+      <w:proofErr w:type="spellStart"/>
+      <w:r>
+        <w:rPr>
+          <w:sz w:val="28"/>
+          <w:lang w:val="ru-RU"/>
+        </w:rPr>
+        <w:t>диалипон</w:t>
+      </w:r>
+      <w:proofErr w:type="spellEnd"/>
+      <w:r>
+        <w:rPr>
+          <w:sz w:val="28"/>
+          <w:lang w:val="ru-RU"/>
+        </w:rPr>
+        <w:t xml:space="preserve">, </w:t>
+      </w:r>
+      <w:proofErr w:type="spellStart"/>
+      <w:r>
+        <w:rPr>
+          <w:sz w:val="28"/>
+          <w:lang w:val="ru-RU"/>
+        </w:rPr>
+        <w:t>актовегин</w:t>
+      </w:r>
+      <w:proofErr w:type="spellEnd"/>
+      <w:r>
+        <w:rPr>
+          <w:sz w:val="28"/>
+          <w:lang w:val="ru-RU"/>
+        </w:rPr>
+        <w:t xml:space="preserve">, </w:t>
+      </w:r>
+      <w:proofErr w:type="spellStart"/>
+      <w:r>
+        <w:rPr>
+          <w:sz w:val="28"/>
+          <w:lang w:val="ru-RU"/>
+        </w:rPr>
+        <w:t>витаксон</w:t>
+      </w:r>
+      <w:proofErr w:type="spellEnd"/>
+      <w:r>
+        <w:rPr>
+          <w:sz w:val="28"/>
+          <w:lang w:val="ru-RU"/>
+        </w:rPr>
+        <w:t>, парацетамол.</w:t>
+      </w:r>
+    </w:p>
+    <w:p>
+      <w:pPr>
+        <w:ind w:left="-567"/>
+        <w:jc w:val="both"/>
+        <w:rPr>
+          <w:sz w:val="28"/>
           <w:lang w:val="ru-RU"/>
         </w:rPr>
       </w:pPr>
@@ -6141,7 +5574,7 @@
           <w:sz w:val="28"/>
           <w:lang w:val="ru-RU"/>
         </w:rPr>
-        <w:t xml:space="preserve">компенсирован, уменьшились боли в н/к. АД  </w:t>
+        <w:t>компенсирован, уменьшились боли в н/</w:t>
       </w:r>
       <w:proofErr w:type="gramStart"/>
       <w:r>
@@ -6149,7 +5582,7 @@
           <w:sz w:val="28"/>
           <w:lang w:val="ru-RU"/>
         </w:rPr>
-        <w:t>мм</w:t>
+        <w:t>к</w:t>
       </w:r>
       <w:proofErr w:type="gramEnd"/>
       <w:r>
@@ -6157,7 +5590,44 @@
           <w:sz w:val="28"/>
           <w:lang w:val="ru-RU"/>
         </w:rPr>
-        <w:t xml:space="preserve"> рт. ст. </w:t>
+        <w:t xml:space="preserve">, </w:t>
+      </w:r>
+      <w:proofErr w:type="gramStart"/>
+      <w:r>
+        <w:rPr>
+          <w:sz w:val="28"/>
+          <w:lang w:val="ru-RU"/>
+        </w:rPr>
+        <w:t>снижение</w:t>
+      </w:r>
+      <w:proofErr w:type="gramEnd"/>
+      <w:r>
+        <w:rPr>
+          <w:sz w:val="28"/>
+          <w:lang w:val="ru-RU"/>
+        </w:rPr>
+        <w:t xml:space="preserve"> гликемии в 11.00  20.02.18 связывает с погрешностью в диетотерапии</w:t>
+      </w:r>
+      <w:r>
+        <w:rPr>
+          <w:sz w:val="28"/>
+          <w:lang w:val="ru-RU"/>
+        </w:rPr>
+        <w:t xml:space="preserve">. АД </w:t>
+      </w:r>
+      <w:r>
+        <w:rPr>
+          <w:sz w:val="28"/>
+          <w:lang w:val="ru-RU"/>
+        </w:rPr>
+        <w:t>120/70</w:t>
+      </w:r>
+      <w:r>
+        <w:rPr>
+          <w:sz w:val="28"/>
+          <w:lang w:val="ru-RU"/>
+        </w:rPr>
+        <w:t xml:space="preserve"> мм рт. ст. </w:t>
       </w:r>
       <w:sdt>
         <w:sdtPr>
@@ -6191,6 +5661,13 @@
         </w:rPr>
         <w:t xml:space="preserve">  </w:t>
       </w:r>
+      <w:r>
+        <w:rPr>
+          <w:sz w:val="28"/>
+          <w:lang w:val="ru-RU"/>
+        </w:rPr>
+        <w:t>С 22.02.18 отмечает заложенность носа, першение в горле, Т тела 37,2</w:t>
+      </w:r>
     </w:p>
     <w:p>
       <w:pPr>
@@ -6239,19 +5716,7 @@
         <w:rPr>
           <w:lang w:val="ru-RU"/>
         </w:rPr>
-        <w:t xml:space="preserve">«Д» наблюдение </w:t>
-      </w:r>
-      <w:r>
-        <w:rPr>
-          <w:lang w:val="ru-RU"/>
-        </w:rPr>
-        <w:t xml:space="preserve">семейного врача, </w:t>
-      </w:r>
-      <w:r>
-        <w:rPr>
-          <w:lang w:val="ru-RU"/>
-        </w:rPr>
-        <w:t xml:space="preserve">эндокринолога, по </w:t>
+        <w:t xml:space="preserve">Продолжить лечение ОРВИ у семейного врача по </w:t>
       </w:r>
       <w:proofErr w:type="gramStart"/>
       <w:r>
@@ -6265,7 +5730,7 @@
         <w:rPr>
           <w:lang w:val="ru-RU"/>
         </w:rPr>
-        <w:t>\жит.</w:t>
+        <w:t xml:space="preserve">/ж, </w:t>
       </w:r>
     </w:p>
     <w:p>
@@ -6283,39 +5748,45 @@
         <w:rPr>
           <w:lang w:val="ru-RU"/>
         </w:rPr>
-        <w:t xml:space="preserve">Диета № 9, </w:t>
-      </w:r>
-      <w:r>
-        <w:rPr>
-          <w:lang w:val="ru-RU"/>
-        </w:rPr>
-        <w:t xml:space="preserve">умеренное </w:t>
-      </w:r>
-      <w:r>
-        <w:rPr>
-          <w:lang w:val="ru-RU"/>
-        </w:rPr>
-        <w:t xml:space="preserve">ограничение животного белка в </w:t>
-      </w:r>
-      <w:proofErr w:type="spellStart"/>
-      <w:r>
-        <w:rPr>
-          <w:lang w:val="ru-RU"/>
-        </w:rPr>
-        <w:t>сут</w:t>
-      </w:r>
-      <w:proofErr w:type="spellEnd"/>
-      <w:r>
-        <w:rPr>
-          <w:lang w:val="ru-RU"/>
-        </w:rPr>
-        <w:t>. рационе</w:t>
-      </w:r>
-      <w:r>
-        <w:rPr>
-          <w:lang w:val="ru-RU"/>
-        </w:rPr>
-        <w:t>, гипохолестеринемическая диета.</w:t>
+        <w:t xml:space="preserve">«Д» наблюдение </w:t>
+      </w:r>
+      <w:r>
+        <w:rPr>
+          <w:lang w:val="ru-RU"/>
+        </w:rPr>
+        <w:t xml:space="preserve">семейного врача, </w:t>
+      </w:r>
+      <w:r>
+        <w:rPr>
+          <w:lang w:val="ru-RU"/>
+        </w:rPr>
+        <w:t>эндокринолога,</w:t>
+      </w:r>
+      <w:r>
+        <w:rPr>
+          <w:lang w:val="ru-RU"/>
+        </w:rPr>
+        <w:t xml:space="preserve"> травматолога </w:t>
+      </w:r>
+      <w:r>
+        <w:rPr>
+          <w:lang w:val="ru-RU"/>
+        </w:rPr>
+        <w:t xml:space="preserve">по </w:t>
+      </w:r>
+      <w:proofErr w:type="gramStart"/>
+      <w:r>
+        <w:rPr>
+          <w:lang w:val="ru-RU"/>
+        </w:rPr>
+        <w:t>м</w:t>
+      </w:r>
+      <w:proofErr w:type="gramEnd"/>
+      <w:r>
+        <w:rPr>
+          <w:lang w:val="ru-RU"/>
+        </w:rPr>
+        <w:t>\жит.</w:t>
       </w:r>
     </w:p>
     <w:p>
@@ -6333,13 +5804,39 @@
         <w:rPr>
           <w:lang w:val="ru-RU"/>
         </w:rPr>
-        <w:t xml:space="preserve">Рекомендованные целевые уровни гликемии: натощак &lt;5,6ммоль,  </w:t>
-      </w:r>
-      <w:r>
-        <w:rPr>
-          <w:lang w:val="ru-RU"/>
-        </w:rPr>
-        <w:t>после еды  &lt; 10,0 ммоль/л</w:t>
+        <w:t xml:space="preserve">Диета № 9, </w:t>
+      </w:r>
+      <w:r>
+        <w:rPr>
+          <w:lang w:val="ru-RU"/>
+        </w:rPr>
+        <w:t xml:space="preserve">умеренное </w:t>
+      </w:r>
+      <w:r>
+        <w:rPr>
+          <w:lang w:val="ru-RU"/>
+        </w:rPr>
+        <w:t xml:space="preserve">ограничение животного белка в </w:t>
+      </w:r>
+      <w:proofErr w:type="spellStart"/>
+      <w:r>
+        <w:rPr>
+          <w:lang w:val="ru-RU"/>
+        </w:rPr>
+        <w:t>сут</w:t>
+      </w:r>
+      <w:proofErr w:type="spellEnd"/>
+      <w:r>
+        <w:rPr>
+          <w:lang w:val="ru-RU"/>
+        </w:rPr>
+        <w:t>. рационе</w:t>
+      </w:r>
+      <w:r>
+        <w:rPr>
+          <w:lang w:val="ru-RU"/>
+        </w:rPr>
+        <w:t>, гипохолестеринемическая диета.</w:t>
       </w:r>
     </w:p>
     <w:p>
@@ -6357,236 +5854,26 @@
         <w:rPr>
           <w:lang w:val="ru-RU"/>
         </w:rPr>
-        <w:t xml:space="preserve">Инсулинотерапия:   </w:t>
-      </w:r>
-      <w:proofErr w:type="gramStart"/>
-      <w:r>
-        <w:rPr>
-          <w:lang w:val="ru-RU"/>
-        </w:rPr>
-        <w:t>п</w:t>
-      </w:r>
-      <w:proofErr w:type="gramEnd"/>
-      <w:r>
-        <w:rPr>
-          <w:lang w:val="ru-RU"/>
-        </w:rPr>
-        <w:t>/з- ед., п/о- ед., п/у</w:t>
-      </w:r>
-      <w:r>
-        <w:rPr>
-          <w:lang w:val="ru-RU"/>
-        </w:rPr>
-        <w:t xml:space="preserve">ж </w:t>
-      </w:r>
-      <w:r>
-        <w:rPr>
-          <w:lang w:val="ru-RU"/>
-        </w:rPr>
-        <w:t>- ед.,  22.00</w:t>
-      </w:r>
-      <w:r>
-        <w:rPr>
-          <w:lang w:val="ru-RU"/>
-        </w:rPr>
-        <w:t xml:space="preserve">   ед.</w:t>
-      </w:r>
-    </w:p>
-    <w:p>
-      <w:pPr>
-        <w:ind w:left="435"/>
-        <w:jc w:val="both"/>
-        <w:rPr>
-          <w:lang w:val="ru-RU"/>
-        </w:rPr>
-      </w:pPr>
-      <w:r>
-        <w:rPr>
-          <w:lang w:val="ru-RU"/>
-        </w:rPr>
-        <w:t>Актрапид НМ, Протафан НМ, Хумодар Р</w:t>
-      </w:r>
-      <w:r>
-        <w:rPr>
-          <w:lang w:val="ru-RU"/>
-        </w:rPr>
-        <w:t>100</w:t>
-      </w:r>
-      <w:r>
-        <w:rPr>
-          <w:lang w:val="ru-RU"/>
-        </w:rPr>
-        <w:t>Р, Хумодар Б</w:t>
-      </w:r>
-      <w:r>
-        <w:rPr>
-          <w:lang w:val="ru-RU"/>
-        </w:rPr>
-        <w:t>100</w:t>
-      </w:r>
-      <w:r>
-        <w:rPr>
-          <w:lang w:val="ru-RU"/>
-        </w:rPr>
-        <w:t>Р, Хумодар</w:t>
-      </w:r>
-      <w:proofErr w:type="gramStart"/>
-      <w:r>
-        <w:rPr>
-          <w:lang w:val="ru-RU"/>
-        </w:rPr>
-        <w:t xml:space="preserve"> К</w:t>
-      </w:r>
-      <w:proofErr w:type="gramEnd"/>
-      <w:r>
-        <w:rPr>
-          <w:lang w:val="ru-RU"/>
-        </w:rPr>
-        <w:t xml:space="preserve"> 25</w:t>
-      </w:r>
-      <w:r>
-        <w:rPr>
-          <w:lang w:val="ru-RU"/>
-        </w:rPr>
-        <w:t xml:space="preserve"> 100</w:t>
-      </w:r>
-      <w:r>
-        <w:rPr>
-          <w:lang w:val="ru-RU"/>
-        </w:rPr>
-        <w:t xml:space="preserve">Р, </w:t>
-      </w:r>
-      <w:proofErr w:type="spellStart"/>
-      <w:r>
-        <w:rPr>
-          <w:lang w:val="ru-RU"/>
-        </w:rPr>
-        <w:t>Инсуман</w:t>
-      </w:r>
-      <w:proofErr w:type="spellEnd"/>
-      <w:r>
-        <w:rPr>
-          <w:lang w:val="ru-RU"/>
-        </w:rPr>
-        <w:t xml:space="preserve"> </w:t>
-      </w:r>
-      <w:proofErr w:type="spellStart"/>
-      <w:r>
-        <w:rPr>
-          <w:lang w:val="ru-RU"/>
-        </w:rPr>
-        <w:t>Базал</w:t>
-      </w:r>
-      <w:proofErr w:type="spellEnd"/>
-      <w:r>
-        <w:rPr>
-          <w:lang w:val="ru-RU"/>
-        </w:rPr>
-        <w:t xml:space="preserve">, </w:t>
-      </w:r>
-      <w:proofErr w:type="spellStart"/>
-      <w:r>
-        <w:rPr>
-          <w:lang w:val="ru-RU"/>
-        </w:rPr>
-        <w:t>Инсуман</w:t>
-      </w:r>
-      <w:proofErr w:type="spellEnd"/>
-      <w:r>
-        <w:rPr>
-          <w:lang w:val="ru-RU"/>
-        </w:rPr>
-        <w:t xml:space="preserve"> Рапид, </w:t>
-      </w:r>
-      <w:proofErr w:type="spellStart"/>
-      <w:r>
-        <w:rPr>
-          <w:lang w:val="ru-RU"/>
-        </w:rPr>
-        <w:t>Хумулин</w:t>
-      </w:r>
-      <w:proofErr w:type="spellEnd"/>
-      <w:r>
-        <w:rPr>
-          <w:lang w:val="ru-RU"/>
-        </w:rPr>
-        <w:t xml:space="preserve"> R, </w:t>
-      </w:r>
-      <w:proofErr w:type="spellStart"/>
-      <w:r>
-        <w:rPr>
-          <w:lang w:val="ru-RU"/>
-        </w:rPr>
-        <w:t>Хумулин</w:t>
-      </w:r>
-      <w:proofErr w:type="spellEnd"/>
-      <w:r>
-        <w:rPr>
-          <w:lang w:val="ru-RU"/>
-        </w:rPr>
-        <w:t xml:space="preserve"> НПХ, </w:t>
-      </w:r>
-      <w:proofErr w:type="spellStart"/>
-      <w:r>
-        <w:rPr>
-          <w:lang w:val="ru-RU"/>
-        </w:rPr>
-        <w:t>Фармасулин</w:t>
-      </w:r>
-      <w:proofErr w:type="spellEnd"/>
-      <w:r>
-        <w:rPr>
-          <w:lang w:val="ru-RU"/>
-        </w:rPr>
-        <w:t xml:space="preserve"> Н, </w:t>
-      </w:r>
-      <w:proofErr w:type="spellStart"/>
-      <w:r>
-        <w:rPr>
-          <w:lang w:val="ru-RU"/>
-        </w:rPr>
-        <w:t>Фармасулин</w:t>
-      </w:r>
-      <w:proofErr w:type="spellEnd"/>
-      <w:r>
-        <w:rPr>
-          <w:lang w:val="ru-RU"/>
-        </w:rPr>
-        <w:t xml:space="preserve"> НN</w:t>
-      </w:r>
-      <w:r>
-        <w:rPr>
-          <w:lang w:val="ru-RU"/>
-        </w:rPr>
-        <w:t xml:space="preserve">Р, </w:t>
-      </w:r>
-      <w:proofErr w:type="spellStart"/>
-      <w:r>
-        <w:rPr>
-          <w:lang w:val="ru-RU"/>
-        </w:rPr>
-        <w:t>Генсулин</w:t>
-      </w:r>
-      <w:proofErr w:type="spellEnd"/>
-      <w:r>
-        <w:rPr>
-          <w:lang w:val="ru-RU"/>
-        </w:rPr>
-        <w:t xml:space="preserve"> R, </w:t>
-      </w:r>
-      <w:proofErr w:type="spellStart"/>
-      <w:r>
-        <w:rPr>
-          <w:lang w:val="ru-RU"/>
-        </w:rPr>
-        <w:t>Генсулин</w:t>
-      </w:r>
-      <w:proofErr w:type="spellEnd"/>
-      <w:r>
-        <w:rPr>
-          <w:lang w:val="ru-RU"/>
-        </w:rPr>
-        <w:t xml:space="preserve"> Н</w:t>
+        <w:t>Рекомендованные целевые уровни гликемии: натощак &lt;5</w:t>
+      </w:r>
+      <w:r>
+        <w:rPr>
+          <w:highlight w:val="yellow"/>
+          <w:lang w:val="ru-RU"/>
+        </w:rPr>
+        <w:t>,6ммоль</w:t>
+      </w:r>
+      <w:r>
+        <w:rPr>
+          <w:lang w:val="ru-RU"/>
+        </w:rPr>
+        <w:t xml:space="preserve">,  </w:t>
+      </w:r>
+      <w:r>
+        <w:rPr>
+          <w:lang w:val="ru-RU"/>
+        </w:rPr>
+        <w:t>после еды  &lt; 10,0 ммоль/л</w:t>
       </w:r>
     </w:p>
     <w:p>
@@ -6604,197 +5891,119 @@
         <w:rPr>
           <w:lang w:val="ru-RU"/>
         </w:rPr>
-        <w:t xml:space="preserve">ССТ: </w:t>
-      </w:r>
-      <w:proofErr w:type="spellStart"/>
-      <w:r>
-        <w:rPr>
-          <w:lang w:val="ru-RU"/>
-        </w:rPr>
-        <w:t>диабетон</w:t>
-      </w:r>
-      <w:proofErr w:type="spellEnd"/>
-      <w:r>
-        <w:rPr>
-          <w:lang w:val="ru-RU"/>
-        </w:rPr>
-        <w:t xml:space="preserve"> М</w:t>
+        <w:t xml:space="preserve">Инсулинотерапия:   </w:t>
+      </w:r>
+      <w:r>
+        <w:rPr>
+          <w:sz w:val="28"/>
+          <w:lang w:val="ru-RU"/>
+        </w:rPr>
+        <w:t>Эпайдра</w:t>
+      </w:r>
+      <w:r>
+        <w:rPr>
+          <w:lang w:val="ru-RU"/>
+        </w:rPr>
+        <w:t xml:space="preserve"> </w:t>
       </w:r>
       <w:proofErr w:type="gramStart"/>
       <w:r>
         <w:rPr>
           <w:lang w:val="ru-RU"/>
         </w:rPr>
-        <w:t>R</w:t>
+        <w:t>п</w:t>
       </w:r>
       <w:proofErr w:type="gramEnd"/>
       <w:r>
         <w:rPr>
           <w:lang w:val="ru-RU"/>
         </w:rPr>
+        <w:t>/з-</w:t>
+      </w:r>
+      <w:r>
+        <w:rPr>
+          <w:lang w:val="ru-RU"/>
+        </w:rPr>
+        <w:t>20-22</w:t>
+      </w:r>
+      <w:r>
+        <w:rPr>
+          <w:lang w:val="ru-RU"/>
+        </w:rPr>
+        <w:t xml:space="preserve"> ед., п/о-</w:t>
+      </w:r>
+      <w:r>
+        <w:rPr>
+          <w:lang w:val="ru-RU"/>
+        </w:rPr>
+        <w:t>20-22</w:t>
+      </w:r>
+      <w:r>
+        <w:rPr>
+          <w:lang w:val="ru-RU"/>
+        </w:rPr>
+        <w:t xml:space="preserve"> ед., п/у</w:t>
+      </w:r>
+      <w:r>
+        <w:rPr>
+          <w:lang w:val="ru-RU"/>
+        </w:rPr>
+        <w:t xml:space="preserve">ж </w:t>
+      </w:r>
+      <w:r>
+        <w:rPr>
+          <w:lang w:val="ru-RU"/>
+        </w:rPr>
+        <w:t>-</w:t>
+      </w:r>
+      <w:r>
+        <w:rPr>
+          <w:lang w:val="ru-RU"/>
+        </w:rPr>
+        <w:t>19-22</w:t>
+      </w:r>
+      <w:r>
+        <w:rPr>
+          <w:lang w:val="ru-RU"/>
+        </w:rPr>
+        <w:t xml:space="preserve">ед.,  </w:t>
+      </w:r>
+      <w:r>
+        <w:rPr>
+          <w:sz w:val="28"/>
+          <w:lang w:val="ru-RU"/>
+        </w:rPr>
+        <w:t>Лантус</w:t>
+      </w:r>
+      <w:r>
+        <w:rPr>
+          <w:lang w:val="ru-RU"/>
+        </w:rPr>
         <w:t xml:space="preserve"> </w:t>
       </w:r>
       <w:r>
         <w:rPr>
           <w:lang w:val="ru-RU"/>
         </w:rPr>
-        <w:t>(</w:t>
-      </w:r>
-      <w:proofErr w:type="spellStart"/>
-      <w:r>
-        <w:rPr>
-          <w:lang w:val="ru-RU"/>
-        </w:rPr>
-        <w:t>диаглизид</w:t>
-      </w:r>
-      <w:proofErr w:type="spellEnd"/>
-      <w:r>
-        <w:rPr>
-          <w:lang w:val="ru-RU"/>
-        </w:rPr>
-        <w:t xml:space="preserve"> МR) </w:t>
-      </w:r>
-      <w:r>
-        <w:rPr>
-          <w:lang w:val="ru-RU"/>
-        </w:rPr>
-        <w:t>60 мг</w:t>
-      </w:r>
-    </w:p>
-    <w:p>
-      <w:pPr>
-        <w:ind w:left="435"/>
-        <w:jc w:val="both"/>
-        <w:rPr>
-          <w:lang w:val="ru-RU"/>
-        </w:rPr>
-      </w:pPr>
-      <w:proofErr w:type="spellStart"/>
-      <w:r>
-        <w:rPr>
-          <w:lang w:val="ru-RU"/>
-        </w:rPr>
-        <w:t>диапирид</w:t>
-      </w:r>
-      <w:proofErr w:type="spellEnd"/>
-      <w:r>
-        <w:rPr>
-          <w:lang w:val="ru-RU"/>
-        </w:rPr>
-        <w:t xml:space="preserve"> (</w:t>
-      </w:r>
-      <w:r>
-        <w:rPr>
-          <w:lang w:val="ru-RU"/>
-        </w:rPr>
-        <w:t>амарил</w:t>
-      </w:r>
-      <w:r>
-        <w:rPr>
-          <w:lang w:val="ru-RU"/>
-        </w:rPr>
-        <w:t xml:space="preserve">, </w:t>
-      </w:r>
-      <w:r>
-        <w:rPr>
-          <w:lang w:val="ru-RU"/>
-        </w:rPr>
-        <w:t xml:space="preserve"> </w:t>
-      </w:r>
-      <w:proofErr w:type="spellStart"/>
-      <w:r>
-        <w:rPr>
-          <w:lang w:val="ru-RU"/>
-        </w:rPr>
-        <w:t>олтар</w:t>
-      </w:r>
-      <w:proofErr w:type="spellEnd"/>
-      <w:r>
-        <w:rPr>
-          <w:lang w:val="ru-RU"/>
-        </w:rPr>
-        <w:t xml:space="preserve"> ) 3 мг 1т. *1р/</w:t>
-      </w:r>
-      <w:proofErr w:type="spellStart"/>
-      <w:r>
-        <w:rPr>
-          <w:lang w:val="ru-RU"/>
-        </w:rPr>
-        <w:t>сут</w:t>
-      </w:r>
-      <w:proofErr w:type="spellEnd"/>
-      <w:r>
-        <w:rPr>
-          <w:lang w:val="ru-RU"/>
-        </w:rPr>
-        <w:t xml:space="preserve">. </w:t>
-      </w:r>
-      <w:proofErr w:type="gramStart"/>
-      <w:r>
-        <w:rPr>
-          <w:lang w:val="ru-RU"/>
-        </w:rPr>
-        <w:t>п</w:t>
-      </w:r>
-      <w:proofErr w:type="gramEnd"/>
-      <w:r>
-        <w:rPr>
-          <w:lang w:val="ru-RU"/>
-        </w:rPr>
-        <w:t xml:space="preserve">/з., </w:t>
-      </w:r>
-    </w:p>
-    <w:p>
-      <w:pPr>
-        <w:ind w:left="435"/>
-        <w:jc w:val="both"/>
-        <w:rPr>
-          <w:lang w:val="ru-RU"/>
-        </w:rPr>
-      </w:pPr>
-      <w:r>
-        <w:rPr>
-          <w:lang w:val="ru-RU"/>
-        </w:rPr>
-        <w:t>диаф</w:t>
-      </w:r>
-      <w:r>
-        <w:rPr>
-          <w:lang w:val="ru-RU"/>
-        </w:rPr>
-        <w:t xml:space="preserve">ормин (сиофор, </w:t>
-      </w:r>
-      <w:r>
-        <w:rPr>
-          <w:lang w:val="ru-RU"/>
-        </w:rPr>
-        <w:t xml:space="preserve"> глюкофаж</w:t>
-      </w:r>
-      <w:r>
-        <w:rPr>
-          <w:lang w:val="ru-RU"/>
-        </w:rPr>
-        <w:t>) 1000 -</w:t>
-      </w:r>
-      <w:r>
-        <w:rPr>
-          <w:lang w:val="ru-RU"/>
-        </w:rPr>
-        <w:t xml:space="preserve"> 1т. *2р/</w:t>
-      </w:r>
-      <w:proofErr w:type="spellStart"/>
-      <w:r>
-        <w:rPr>
-          <w:lang w:val="ru-RU"/>
-        </w:rPr>
-        <w:t>сут</w:t>
-      </w:r>
-      <w:proofErr w:type="spellEnd"/>
-      <w:r>
-        <w:rPr>
-          <w:lang w:val="ru-RU"/>
-        </w:rPr>
-        <w:t xml:space="preserve">. </w:t>
+        <w:t>22.00</w:t>
+      </w:r>
+      <w:r>
+        <w:rPr>
+          <w:lang w:val="ru-RU"/>
+        </w:rPr>
+        <w:t xml:space="preserve">  </w:t>
+      </w:r>
+      <w:r>
+        <w:rPr>
+          <w:lang w:val="ru-RU"/>
+        </w:rPr>
+        <w:t>30-32</w:t>
+      </w:r>
+      <w:r>
+        <w:rPr>
+          <w:lang w:val="ru-RU"/>
+        </w:rPr>
+        <w:t xml:space="preserve"> ед.</w:t>
       </w:r>
     </w:p>
     <w:p>
@@ -6838,7 +6047,7 @@
         <w:rPr>
           <w:lang w:val="ru-RU"/>
         </w:rPr>
-        <w:t>6</w:t>
+        <w:t>3</w:t>
       </w:r>
       <w:r>
         <w:rPr>
@@ -6892,127 +6101,6 @@
         <w:rPr>
           <w:lang w:val="ru-RU"/>
         </w:rPr>
-        <w:lastRenderedPageBreak/>
-        <w:t>Гиполипидемическая терапия</w:t>
-      </w:r>
-      <w:r>
-        <w:rPr>
-          <w:lang w:val="ru-RU"/>
-        </w:rPr>
-        <w:t>:</w:t>
-      </w:r>
-      <w:r>
-        <w:rPr>
-          <w:lang w:val="ru-RU"/>
-        </w:rPr>
-        <w:t xml:space="preserve"> </w:t>
-      </w:r>
-      <w:r>
-        <w:rPr>
-          <w:lang w:val="ru-RU"/>
-        </w:rPr>
-        <w:t>розувастатин</w:t>
-      </w:r>
-      <w:r>
-        <w:rPr>
-          <w:lang w:val="ru-RU"/>
-        </w:rPr>
-        <w:t xml:space="preserve"> </w:t>
-      </w:r>
-      <w:r>
-        <w:rPr>
-          <w:lang w:val="ru-RU"/>
-        </w:rPr>
-        <w:t>10 мг</w:t>
-      </w:r>
-      <w:r>
-        <w:rPr>
-          <w:lang w:val="ru-RU"/>
-        </w:rPr>
-        <w:t xml:space="preserve"> </w:t>
-      </w:r>
-      <w:r>
-        <w:rPr>
-          <w:lang w:val="ru-RU"/>
-        </w:rPr>
-        <w:t xml:space="preserve">1т </w:t>
-      </w:r>
-      <w:proofErr w:type="spellStart"/>
-      <w:r>
-        <w:rPr>
-          <w:lang w:val="ru-RU"/>
-        </w:rPr>
-        <w:t>веч</w:t>
-      </w:r>
-      <w:proofErr w:type="spellEnd"/>
-      <w:r>
-        <w:rPr>
-          <w:lang w:val="ru-RU"/>
-        </w:rPr>
-        <w:t xml:space="preserve"> </w:t>
-      </w:r>
-      <w:r>
-        <w:rPr>
-          <w:lang w:val="ru-RU"/>
-        </w:rPr>
-        <w:t>с контр</w:t>
-      </w:r>
-      <w:proofErr w:type="gramStart"/>
-      <w:r>
-        <w:rPr>
-          <w:lang w:val="ru-RU"/>
-        </w:rPr>
-        <w:t>.</w:t>
-      </w:r>
-      <w:proofErr w:type="gramEnd"/>
-      <w:r>
-        <w:rPr>
-          <w:lang w:val="ru-RU"/>
-        </w:rPr>
-        <w:t xml:space="preserve"> </w:t>
-      </w:r>
-      <w:proofErr w:type="gramStart"/>
-      <w:r>
-        <w:rPr>
-          <w:lang w:val="ru-RU"/>
-        </w:rPr>
-        <w:t>л</w:t>
-      </w:r>
-      <w:proofErr w:type="gramEnd"/>
-      <w:r>
-        <w:rPr>
-          <w:lang w:val="ru-RU"/>
-        </w:rPr>
-        <w:t>ипидограммы</w:t>
-      </w:r>
-      <w:r>
-        <w:rPr>
-          <w:lang w:val="ru-RU"/>
-        </w:rPr>
-        <w:t xml:space="preserve"> </w:t>
-      </w:r>
-      <w:r>
-        <w:rPr>
-          <w:lang w:val="ru-RU"/>
-        </w:rPr>
-        <w:t>через 3 мес.</w:t>
-      </w:r>
-    </w:p>
-    <w:p>
-      <w:pPr>
-        <w:numPr>
-          <w:ilvl w:val="0"/>
-          <w:numId w:val="2"/>
-        </w:numPr>
-        <w:jc w:val="both"/>
-        <w:rPr>
-          <w:lang w:val="ru-RU"/>
-        </w:rPr>
-      </w:pPr>
-      <w:r>
-        <w:rPr>
-          <w:lang w:val="ru-RU"/>
-        </w:rPr>
         <w:t xml:space="preserve">Круглогодично сосудистая терапия: </w:t>
       </w:r>
       <w:proofErr w:type="spellStart"/>
@@ -7078,123 +6166,37 @@
         <w:rPr>
           <w:lang w:val="ru-RU"/>
         </w:rPr>
-        <w:t>Рек</w:t>
-      </w:r>
+        <w:t xml:space="preserve">Рек. кардиолога: </w:t>
+      </w:r>
+      <w:proofErr w:type="spellStart"/>
+      <w:r>
+        <w:rPr>
+          <w:lang w:val="ru-RU"/>
+        </w:rPr>
+        <w:t>кардонат</w:t>
+      </w:r>
+      <w:proofErr w:type="spellEnd"/>
+      <w:r>
+        <w:rPr>
+          <w:lang w:val="ru-RU"/>
+        </w:rPr>
+        <w:t xml:space="preserve"> 1т 3р/д 1 </w:t>
+      </w:r>
+      <w:proofErr w:type="spellStart"/>
       <w:proofErr w:type="gramStart"/>
       <w:r>
         <w:rPr>
           <w:lang w:val="ru-RU"/>
         </w:rPr>
-        <w:t>.</w:t>
-      </w:r>
+        <w:t>мес</w:t>
+      </w:r>
+      <w:proofErr w:type="spellEnd"/>
       <w:proofErr w:type="gramEnd"/>
       <w:r>
         <w:rPr>
           <w:lang w:val="ru-RU"/>
         </w:rPr>
         <w:t xml:space="preserve"> </w:t>
-      </w:r>
-      <w:proofErr w:type="gramStart"/>
-      <w:r>
-        <w:rPr>
-          <w:lang w:val="ru-RU"/>
-        </w:rPr>
-        <w:t>к</w:t>
-      </w:r>
-      <w:proofErr w:type="gramEnd"/>
-      <w:r>
-        <w:rPr>
-          <w:lang w:val="ru-RU"/>
-        </w:rPr>
-        <w:t xml:space="preserve">ардиолога: </w:t>
-      </w:r>
-    </w:p>
-    <w:p>
-      <w:pPr>
-        <w:numPr>
-          <w:ilvl w:val="0"/>
-          <w:numId w:val="2"/>
-        </w:numPr>
-        <w:jc w:val="both"/>
-        <w:rPr>
-          <w:lang w:val="ru-RU"/>
-        </w:rPr>
-      </w:pPr>
-      <w:sdt>
-        <w:sdtPr>
-          <w:rPr>
-            <w:lang w:val="ru-RU"/>
-          </w:rPr>
-          <w:id w:val="-1414849388"/>
-          <w:placeholder>
-            <w:docPart w:val="DefaultPlaceholder_1082065159"/>
-          </w:placeholder>
-          <w:comboBox>
-            <w:listItem w:displayText="Гипотензивная терапия:" w:value="Гипотензивная терапия:"/>
-            <w:listItem w:displayText="С нефропротекторной целью:" w:value="С нефропротекторной целью:"/>
-          </w:comboBox>
-        </w:sdtPr>
-        <w:sdtEndPr/>
-        <w:sdtContent>
-          <w:r>
-            <w:rPr>
-              <w:lang w:val="ru-RU"/>
-            </w:rPr>
-            <w:t>Гипотензивная терапия:</w:t>
-          </w:r>
-        </w:sdtContent>
-      </w:sdt>
-      <w:r>
-        <w:rPr>
-          <w:lang w:val="ru-RU"/>
-        </w:rPr>
-        <w:t xml:space="preserve"> э</w:t>
-      </w:r>
-      <w:r>
-        <w:rPr>
-          <w:lang w:val="ru-RU"/>
-        </w:rPr>
-        <w:t>налаприл 5 мг утром,</w:t>
-      </w:r>
-      <w:r>
-        <w:rPr>
-          <w:lang w:val="ru-RU"/>
-        </w:rPr>
-        <w:t xml:space="preserve"> </w:t>
-      </w:r>
-      <w:proofErr w:type="spellStart"/>
-      <w:r>
-        <w:rPr>
-          <w:lang w:val="ru-RU"/>
-        </w:rPr>
-        <w:t>индапрес</w:t>
-      </w:r>
-      <w:proofErr w:type="spellEnd"/>
-      <w:r>
-        <w:rPr>
-          <w:lang w:val="ru-RU"/>
-        </w:rPr>
-        <w:t xml:space="preserve"> (</w:t>
-      </w:r>
-      <w:proofErr w:type="spellStart"/>
-      <w:r>
-        <w:rPr>
-          <w:lang w:val="ru-RU"/>
-        </w:rPr>
-        <w:t>индап</w:t>
-      </w:r>
-      <w:proofErr w:type="spellEnd"/>
-      <w:r>
-        <w:rPr>
-          <w:lang w:val="ru-RU"/>
-        </w:rPr>
-        <w:t xml:space="preserve">) 2,5 мг утром, </w:t>
-      </w:r>
-      <w:r>
-        <w:rPr>
-          <w:lang w:val="ru-RU"/>
-        </w:rPr>
-        <w:t xml:space="preserve"> кардиомагнил  1 т. вечер. Контр. АД. </w:t>
       </w:r>
     </w:p>
     <w:p>
@@ -7368,385 +6370,35 @@
         <w:rPr>
           <w:lang w:val="ru-RU"/>
         </w:rPr>
-        <w:t>Рек. невропатолога: преп. а-</w:t>
+        <w:t xml:space="preserve">Рек травматолога: нуждается в </w:t>
       </w:r>
       <w:proofErr w:type="spellStart"/>
       <w:r>
         <w:rPr>
           <w:lang w:val="ru-RU"/>
         </w:rPr>
-        <w:t>липоевой</w:t>
+        <w:t>дообследваонии</w:t>
       </w:r>
       <w:proofErr w:type="spellEnd"/>
       <w:r>
         <w:rPr>
           <w:lang w:val="ru-RU"/>
         </w:rPr>
-        <w:t xml:space="preserve"> к-ты 600 мг в/в кап.</w:t>
-      </w:r>
-      <w:r>
-        <w:rPr>
-          <w:lang w:val="ru-RU"/>
-        </w:rPr>
-        <w:t xml:space="preserve">, </w:t>
-      </w:r>
-      <w:r>
-        <w:rPr>
-          <w:lang w:val="ru-RU"/>
-        </w:rPr>
-        <w:t xml:space="preserve">витамины </w:t>
+        <w:t xml:space="preserve"> МРТ коленного сустава, </w:t>
       </w:r>
       <w:proofErr w:type="spellStart"/>
       <w:r>
         <w:rPr>
           <w:lang w:val="ru-RU"/>
         </w:rPr>
-        <w:t>гр</w:t>
+        <w:t>конс</w:t>
       </w:r>
       <w:proofErr w:type="spellEnd"/>
       <w:r>
         <w:rPr>
           <w:lang w:val="ru-RU"/>
         </w:rPr>
-        <w:t xml:space="preserve"> В, </w:t>
-      </w:r>
-      <w:proofErr w:type="spellStart"/>
-      <w:r>
-        <w:rPr>
-          <w:lang w:val="ru-RU"/>
-        </w:rPr>
-        <w:t>актовегин</w:t>
-      </w:r>
-      <w:proofErr w:type="spellEnd"/>
-      <w:r>
-        <w:rPr>
-          <w:lang w:val="ru-RU"/>
-        </w:rPr>
-        <w:t xml:space="preserve"> 10,0 в/в № 10, </w:t>
-      </w:r>
-      <w:proofErr w:type="spellStart"/>
-      <w:r>
-        <w:rPr>
-          <w:lang w:val="ru-RU"/>
-        </w:rPr>
-        <w:t>бенфогамма</w:t>
-      </w:r>
-      <w:proofErr w:type="spellEnd"/>
-      <w:r>
-        <w:rPr>
-          <w:lang w:val="ru-RU"/>
-        </w:rPr>
-        <w:t xml:space="preserve"> 300 мг 1т/</w:t>
-      </w:r>
-      <w:proofErr w:type="spellStart"/>
-      <w:r>
-        <w:rPr>
-          <w:lang w:val="ru-RU"/>
-        </w:rPr>
-        <w:t>сут</w:t>
-      </w:r>
-      <w:proofErr w:type="spellEnd"/>
-      <w:r>
-        <w:rPr>
-          <w:lang w:val="ru-RU"/>
-        </w:rPr>
-        <w:t xml:space="preserve"> до 2 мес.</w:t>
-      </w:r>
-      <w:r>
-        <w:rPr>
-          <w:lang w:val="ru-RU"/>
-        </w:rPr>
-        <w:t xml:space="preserve">, </w:t>
-      </w:r>
-      <w:r>
-        <w:rPr>
-          <w:lang w:val="ru-RU"/>
-        </w:rPr>
-        <w:t xml:space="preserve"> </w:t>
-      </w:r>
-      <w:r>
-        <w:rPr>
-          <w:lang w:val="ru-RU"/>
-        </w:rPr>
-        <w:t>вита-</w:t>
-      </w:r>
-      <w:proofErr w:type="spellStart"/>
-      <w:r>
-        <w:rPr>
-          <w:lang w:val="ru-RU"/>
-        </w:rPr>
-        <w:t>мелатононин</w:t>
-      </w:r>
-      <w:proofErr w:type="spellEnd"/>
-      <w:r>
-        <w:rPr>
-          <w:lang w:val="ru-RU"/>
-        </w:rPr>
-        <w:t xml:space="preserve"> 1-2 т </w:t>
-      </w:r>
-      <w:proofErr w:type="spellStart"/>
-      <w:r>
-        <w:rPr>
-          <w:lang w:val="ru-RU"/>
-        </w:rPr>
-        <w:t>веч</w:t>
-      </w:r>
-      <w:proofErr w:type="spellEnd"/>
-      <w:r>
-        <w:rPr>
-          <w:lang w:val="ru-RU"/>
-        </w:rPr>
-        <w:t>.</w:t>
-      </w:r>
-      <w:r>
-        <w:rPr>
-          <w:lang w:val="ru-RU"/>
-        </w:rPr>
-        <w:t>,</w:t>
-      </w:r>
-      <w:r>
-        <w:rPr>
-          <w:lang w:val="ru-RU"/>
-        </w:rPr>
-        <w:t xml:space="preserve"> </w:t>
-      </w:r>
-      <w:r>
-        <w:rPr>
-          <w:lang w:val="ru-RU"/>
-        </w:rPr>
-        <w:t>вестибо 24 мг 2р\д,</w:t>
-      </w:r>
-      <w:r>
-        <w:rPr>
-          <w:lang w:val="ru-RU"/>
-        </w:rPr>
-        <w:t xml:space="preserve"> </w:t>
-      </w:r>
-      <w:r>
-        <w:rPr>
-          <w:lang w:val="ru-RU"/>
-        </w:rPr>
-        <w:t xml:space="preserve"> </w:t>
-      </w:r>
-      <w:r>
-        <w:rPr>
-          <w:lang w:val="ru-RU"/>
-        </w:rPr>
-        <w:t>в</w:t>
-      </w:r>
-      <w:r>
-        <w:rPr>
-          <w:lang w:val="ru-RU"/>
-        </w:rPr>
-        <w:t xml:space="preserve">естинорм 16 мг 1т 3р\д до 2 </w:t>
-      </w:r>
-      <w:proofErr w:type="spellStart"/>
-      <w:proofErr w:type="gramStart"/>
-      <w:r>
-        <w:rPr>
-          <w:lang w:val="ru-RU"/>
-        </w:rPr>
-        <w:t>мес</w:t>
-      </w:r>
-      <w:proofErr w:type="spellEnd"/>
-      <w:proofErr w:type="gramEnd"/>
-      <w:r>
-        <w:rPr>
-          <w:lang w:val="ru-RU"/>
-        </w:rPr>
-        <w:t xml:space="preserve">,, </w:t>
-      </w:r>
-      <w:proofErr w:type="spellStart"/>
-      <w:r>
-        <w:rPr>
-          <w:lang w:val="ru-RU"/>
-        </w:rPr>
-        <w:t>габагамма</w:t>
-      </w:r>
-      <w:proofErr w:type="spellEnd"/>
-      <w:r>
-        <w:rPr>
-          <w:lang w:val="ru-RU"/>
-        </w:rPr>
-        <w:t xml:space="preserve"> 300 мг </w:t>
-      </w:r>
-      <w:proofErr w:type="spellStart"/>
-      <w:r>
-        <w:rPr>
-          <w:lang w:val="ru-RU"/>
-        </w:rPr>
-        <w:t>веч</w:t>
-      </w:r>
-      <w:proofErr w:type="spellEnd"/>
-      <w:r>
-        <w:rPr>
-          <w:lang w:val="ru-RU"/>
-        </w:rPr>
-        <w:t xml:space="preserve">, </w:t>
-      </w:r>
-      <w:proofErr w:type="spellStart"/>
-      <w:r>
-        <w:rPr>
-          <w:lang w:val="ru-RU"/>
-        </w:rPr>
-        <w:t>г</w:t>
-      </w:r>
-      <w:r>
-        <w:rPr>
-          <w:lang w:val="ru-RU"/>
-        </w:rPr>
-        <w:t>абантин</w:t>
-      </w:r>
-      <w:proofErr w:type="spellEnd"/>
-      <w:r>
-        <w:rPr>
-          <w:lang w:val="ru-RU"/>
-        </w:rPr>
-        <w:t xml:space="preserve"> 300мг 2р/</w:t>
-      </w:r>
-      <w:proofErr w:type="spellStart"/>
-      <w:r>
-        <w:rPr>
-          <w:lang w:val="ru-RU"/>
-        </w:rPr>
-        <w:t>сут</w:t>
-      </w:r>
-      <w:proofErr w:type="spellEnd"/>
-      <w:r>
-        <w:rPr>
-          <w:lang w:val="ru-RU"/>
-        </w:rPr>
-        <w:t xml:space="preserve">. 2-3 </w:t>
-      </w:r>
-      <w:proofErr w:type="spellStart"/>
-      <w:r>
-        <w:rPr>
-          <w:lang w:val="ru-RU"/>
-        </w:rPr>
-        <w:t>нед</w:t>
-      </w:r>
-      <w:proofErr w:type="spellEnd"/>
-      <w:r>
-        <w:rPr>
-          <w:lang w:val="ru-RU"/>
-        </w:rPr>
-        <w:t>., глицин 2т 3/д.</w:t>
-      </w:r>
-      <w:r>
-        <w:rPr>
-          <w:lang w:val="ru-RU"/>
-        </w:rPr>
-        <w:t>,</w:t>
-      </w:r>
-      <w:r>
-        <w:rPr>
-          <w:lang w:val="ru-RU"/>
-        </w:rPr>
-        <w:t xml:space="preserve"> </w:t>
-      </w:r>
-      <w:r>
-        <w:rPr>
-          <w:lang w:val="ru-RU"/>
-        </w:rPr>
-        <w:t xml:space="preserve">глиятон 1000  в/м № 10, </w:t>
-      </w:r>
-      <w:r>
-        <w:rPr>
-          <w:lang w:val="ru-RU"/>
-        </w:rPr>
-        <w:t>кортексин 10,</w:t>
-      </w:r>
-      <w:r>
-        <w:rPr>
-          <w:lang w:val="ru-RU"/>
-        </w:rPr>
-        <w:t>0</w:t>
-      </w:r>
-      <w:r>
-        <w:rPr>
-          <w:lang w:val="ru-RU"/>
-        </w:rPr>
-        <w:t xml:space="preserve"> в/</w:t>
-      </w:r>
-      <w:r>
-        <w:rPr>
-          <w:lang w:val="ru-RU"/>
-        </w:rPr>
-        <w:t>м</w:t>
-      </w:r>
-      <w:r>
-        <w:rPr>
-          <w:lang w:val="ru-RU"/>
-        </w:rPr>
-        <w:t xml:space="preserve"> №10., </w:t>
-      </w:r>
-      <w:r>
-        <w:rPr>
-          <w:lang w:val="ru-RU"/>
-        </w:rPr>
-        <w:t>келтикан 1т.*3р/д.</w:t>
-      </w:r>
-      <w:r>
-        <w:rPr>
-          <w:lang w:val="ru-RU"/>
-        </w:rPr>
-        <w:t xml:space="preserve"> 1 мес.</w:t>
-      </w:r>
-      <w:r>
-        <w:rPr>
-          <w:lang w:val="ru-RU"/>
-        </w:rPr>
-        <w:t xml:space="preserve">, </w:t>
-      </w:r>
-      <w:proofErr w:type="spellStart"/>
-      <w:r>
-        <w:rPr>
-          <w:lang w:val="ru-RU"/>
-        </w:rPr>
-        <w:t>луцетам</w:t>
-      </w:r>
-      <w:proofErr w:type="spellEnd"/>
-      <w:r>
-        <w:rPr>
-          <w:lang w:val="ru-RU"/>
-        </w:rPr>
-        <w:t xml:space="preserve"> 15,0 в/в </w:t>
-      </w:r>
-      <w:proofErr w:type="spellStart"/>
-      <w:proofErr w:type="gramStart"/>
-      <w:r>
-        <w:rPr>
-          <w:lang w:val="ru-RU"/>
-        </w:rPr>
-        <w:t>стр</w:t>
-      </w:r>
-      <w:proofErr w:type="spellEnd"/>
-      <w:proofErr w:type="gramEnd"/>
-      <w:r>
-        <w:rPr>
-          <w:lang w:val="ru-RU"/>
-        </w:rPr>
-        <w:t xml:space="preserve"> № 10, </w:t>
-      </w:r>
-      <w:proofErr w:type="spellStart"/>
-      <w:r>
-        <w:rPr>
-          <w:lang w:val="ru-RU"/>
-        </w:rPr>
-        <w:t>нуклео</w:t>
-      </w:r>
-      <w:proofErr w:type="spellEnd"/>
-      <w:r>
-        <w:rPr>
-          <w:lang w:val="ru-RU"/>
-        </w:rPr>
-        <w:t xml:space="preserve"> ЦМФ 1т. *2р/д 20 дней, </w:t>
-      </w:r>
-      <w:r>
-        <w:rPr>
-          <w:lang w:val="ru-RU"/>
-        </w:rPr>
-        <w:t xml:space="preserve">сермион 30 мг утр. 1 мес., </w:t>
+        <w:t xml:space="preserve"> ревматолога, холод, анальгетики.  </w:t>
       </w:r>
     </w:p>
     <w:p>
@@ -7764,14 +6416,14 @@
         <w:rPr>
           <w:lang w:val="ru-RU"/>
         </w:rPr>
-        <w:t>УЗИ щит</w:t>
+        <w:t xml:space="preserve">Продолжить </w:t>
       </w:r>
       <w:proofErr w:type="gramStart"/>
       <w:r>
         <w:rPr>
           <w:lang w:val="ru-RU"/>
         </w:rPr>
-        <w:t>.</w:t>
+        <w:t>до</w:t>
       </w:r>
       <w:proofErr w:type="gramEnd"/>
       <w:r>
@@ -7785,154 +6437,28 @@
         <w:rPr>
           <w:lang w:val="ru-RU"/>
         </w:rPr>
-        <w:t>ж</w:t>
+        <w:t>обследование</w:t>
       </w:r>
       <w:proofErr w:type="gramEnd"/>
       <w:r>
         <w:rPr>
           <w:lang w:val="ru-RU"/>
         </w:rPr>
-        <w:t xml:space="preserve">елезы 1р. в год. </w:t>
-      </w:r>
-      <w:r>
-        <w:rPr>
-          <w:lang w:val="ru-RU"/>
-        </w:rPr>
-        <w:t>Контр ТТГ 1р в 6 мес.</w:t>
-      </w:r>
-      <w:r>
-        <w:rPr>
-          <w:lang w:val="ru-RU"/>
-        </w:rPr>
-        <w:t xml:space="preserve"> </w:t>
-      </w:r>
-    </w:p>
-    <w:p>
-      <w:pPr>
-        <w:numPr>
-          <w:ilvl w:val="0"/>
-          <w:numId w:val="2"/>
-        </w:numPr>
-        <w:jc w:val="both"/>
-        <w:rPr>
-          <w:lang w:val="ru-RU"/>
-        </w:rPr>
-      </w:pPr>
-      <w:r>
-        <w:rPr>
-          <w:lang w:val="ru-RU"/>
-        </w:rPr>
-        <w:t>Б/</w:t>
-      </w:r>
-      <w:proofErr w:type="gramStart"/>
-      <w:r>
-        <w:rPr>
-          <w:lang w:val="ru-RU"/>
-        </w:rPr>
-        <w:t>л</w:t>
-      </w:r>
-      <w:proofErr w:type="gramEnd"/>
-      <w:r>
-        <w:rPr>
-          <w:lang w:val="ru-RU"/>
-        </w:rPr>
-        <w:t xml:space="preserve"> серия. </w:t>
-      </w:r>
-      <w:r>
-        <w:rPr>
-          <w:lang w:val="ru-RU"/>
-        </w:rPr>
-        <w:t>АДГ</w:t>
-      </w:r>
-      <w:r>
-        <w:rPr>
-          <w:lang w:val="ru-RU"/>
-        </w:rPr>
-        <w:t xml:space="preserve">  №  </w:t>
-      </w:r>
-      <w:r>
-        <w:rPr>
-          <w:lang w:val="ru-RU"/>
-        </w:rPr>
-        <w:t>671</w:t>
-      </w:r>
-      <w:r>
-        <w:rPr>
-          <w:lang w:val="ru-RU"/>
-        </w:rPr>
-        <w:t>7</w:t>
-      </w:r>
-      <w:r>
-        <w:rPr>
-          <w:lang w:val="ru-RU"/>
-        </w:rPr>
-        <w:t xml:space="preserve">     с  .</w:t>
-      </w:r>
-      <w:r>
-        <w:rPr>
-          <w:lang w:val="ru-RU"/>
-        </w:rPr>
-        <w:t>02.18</w:t>
-      </w:r>
-      <w:r>
-        <w:rPr>
-          <w:lang w:val="ru-RU"/>
-        </w:rPr>
-        <w:t xml:space="preserve"> по  .</w:t>
-      </w:r>
-      <w:r>
-        <w:rPr>
-          <w:lang w:val="ru-RU"/>
-        </w:rPr>
-        <w:t>02.18</w:t>
-      </w:r>
-      <w:r>
-        <w:rPr>
-          <w:lang w:val="ru-RU"/>
-        </w:rPr>
-        <w:t xml:space="preserve">. </w:t>
-      </w:r>
-      <w:r>
-        <w:rPr>
-          <w:lang w:val="ru-RU"/>
-        </w:rPr>
-        <w:t xml:space="preserve">к труду   </w:t>
-      </w:r>
-      <w:r>
-        <w:rPr>
-          <w:lang w:val="ru-RU"/>
-        </w:rPr>
-        <w:t xml:space="preserve"> </w:t>
-      </w:r>
-      <w:r>
-        <w:rPr>
-          <w:lang w:val="ru-RU"/>
-        </w:rPr>
-        <w:t xml:space="preserve"> </w:t>
-      </w:r>
-      <w:r>
-        <w:rPr>
-          <w:lang w:val="ru-RU"/>
-        </w:rPr>
-        <w:t>.</w:t>
-      </w:r>
-      <w:r>
-        <w:rPr>
-          <w:lang w:val="ru-RU"/>
-        </w:rPr>
-        <w:t>02</w:t>
-      </w:r>
-      <w:r>
-        <w:rPr>
-          <w:lang w:val="ru-RU"/>
-        </w:rPr>
-        <w:t>.18</w:t>
-      </w:r>
-      <w:r>
-        <w:rPr>
-          <w:lang w:val="ru-RU"/>
-        </w:rPr>
-        <w:t xml:space="preserve"> </w:t>
+        <w:t xml:space="preserve"> и лечение по поводу артрита левого коленного </w:t>
+      </w:r>
+      <w:proofErr w:type="spellStart"/>
+      <w:r>
+        <w:rPr>
+          <w:lang w:val="ru-RU"/>
+        </w:rPr>
+        <w:t>сутава</w:t>
+      </w:r>
+      <w:proofErr w:type="spellEnd"/>
+      <w:r>
+        <w:rPr>
+          <w:lang w:val="ru-RU"/>
+        </w:rPr>
+        <w:t xml:space="preserve"> у травматолога по м/ж</w:t>
       </w:r>
     </w:p>
     <w:p>
@@ -8131,13 +6657,8 @@
         </w:sdtPr>
         <w:sdtEndPr/>
         <w:sdtContent>
-          <w:proofErr w:type="spellStart"/>
           <w:r>
-            <w:t>Севумян</w:t>
-          </w:r>
-          <w:proofErr w:type="spellEnd"/>
-          <w:r>
-            <w:t xml:space="preserve"> К.Ю.</w:t>
+            <w:t>Фещук. И.А.</w:t>
           </w:r>
         </w:sdtContent>
       </w:sdt>
@@ -8161,14 +6682,14 @@
         </w:rPr>
         <w:t>.</w:t>
       </w:r>
-    </w:p>
-    <w:p>
-      <w:pPr>
-        <w:jc w:val="both"/>
-        <w:rPr>
-          <w:lang w:val="ru-RU"/>
-        </w:rPr>
-      </w:pPr>
+      <w:bookmarkStart w:id="5" w:name="_GoBack"/>
+      <w:bookmarkEnd w:id="5"/>
+      <w:r>
+        <w:rPr>
+          <w:lang w:val="ru-RU"/>
+        </w:rPr>
+        <w:t xml:space="preserve"> </w:t>
+      </w:r>
     </w:p>
     <w:sectPr>
       <w:headerReference w:type="first" r:id="rId9"/>
@@ -9485,93 +8006,6 @@
     </w:docPart>
     <w:docPart>
       <w:docPartPr>
-        <w:name w:val="FBFC6A18E07A484F9E976562E903BEB7"/>
-        <w:category>
-          <w:name w:val="Общие"/>
-          <w:gallery w:val="placeholder"/>
-        </w:category>
-        <w:types>
-          <w:type w:val="bbPlcHdr"/>
-        </w:types>
-        <w:behaviors>
-          <w:behavior w:val="content"/>
-        </w:behaviors>
-        <w:guid w:val="{E5D938F3-E00E-4F48-ACDE-E2E2655275DF}"/>
-      </w:docPartPr>
-      <w:docPartBody>
-        <w:p>
-          <w:pPr>
-            <w:pStyle w:val="FBFC6A18E07A484F9E976562E903BEB7"/>
-          </w:pPr>
-          <w:r>
-            <w:rPr>
-              <w:rStyle w:val="a3"/>
-            </w:rPr>
-            <w:t>Выберите элемент.</w:t>
-          </w:r>
-        </w:p>
-      </w:docPartBody>
-    </w:docPart>
-    <w:docPart>
-      <w:docPartPr>
-        <w:name w:val="DB435B1E68954750936FB322747598D2"/>
-        <w:category>
-          <w:name w:val="Общие"/>
-          <w:gallery w:val="placeholder"/>
-        </w:category>
-        <w:types>
-          <w:type w:val="bbPlcHdr"/>
-        </w:types>
-        <w:behaviors>
-          <w:behavior w:val="content"/>
-        </w:behaviors>
-        <w:guid w:val="{7122C427-55FD-49A2-B369-ED6DAFC67A8F}"/>
-      </w:docPartPr>
-      <w:docPartBody>
-        <w:p>
-          <w:pPr>
-            <w:pStyle w:val="DB435B1E68954750936FB322747598D2"/>
-          </w:pPr>
-          <w:r>
-            <w:rPr>
-              <w:rStyle w:val="a3"/>
-            </w:rPr>
-            <w:t>Выберите элемент.</w:t>
-          </w:r>
-        </w:p>
-      </w:docPartBody>
-    </w:docPart>
-    <w:docPart>
-      <w:docPartPr>
-        <w:name w:val="5917FEE754784A0BA4173B51A4E1CE95"/>
-        <w:category>
-          <w:name w:val="Общие"/>
-          <w:gallery w:val="placeholder"/>
-        </w:category>
-        <w:types>
-          <w:type w:val="bbPlcHdr"/>
-        </w:types>
-        <w:behaviors>
-          <w:behavior w:val="content"/>
-        </w:behaviors>
-        <w:guid w:val="{92F74F23-8C0C-424C-A12C-19EB4EDE41E3}"/>
-      </w:docPartPr>
-      <w:docPartBody>
-        <w:p>
-          <w:pPr>
-            <w:pStyle w:val="5917FEE754784A0BA4173B51A4E1CE95"/>
-          </w:pPr>
-          <w:r>
-            <w:rPr>
-              <w:rStyle w:val="a3"/>
-            </w:rPr>
-            <w:t>Выберите элемент.</w:t>
-          </w:r>
-        </w:p>
-      </w:docPartBody>
-    </w:docPart>
-    <w:docPart>
-      <w:docPartPr>
         <w:name w:val="FFCB998A69C547318D033520574A41D0"/>
         <w:category>
           <w:name w:val="Общие"/>
@@ -9713,6 +8147,7 @@
     <w:rsid w:val="00414F9B"/>
     <w:rsid w:val="00445B0E"/>
     <w:rsid w:val="004E28FF"/>
+    <w:rsid w:val="00530B3C"/>
     <w:rsid w:val="005611A6"/>
     <w:rsid w:val="005D67E2"/>
     <w:rsid w:val="007527EF"/>
@@ -10566,7 +9001,7 @@
 </file>
 
 <file path=customXml/itemProps1.xml><?xml version="1.0" encoding="utf-8"?>
-<ds:datastoreItem xmlns:ds="http://schemas.openxmlformats.org/officeDocument/2006/customXml" ds:itemID="{32931A90-5EF6-4E32-AF3C-5EBB2C6BA784}">
+<ds:datastoreItem xmlns:ds="http://schemas.openxmlformats.org/officeDocument/2006/customXml" ds:itemID="{8FE41202-80A1-4BAA-AF0A-3AFED213D097}">
   <ds:schemaRefs>
     <ds:schemaRef ds:uri="http://schemas.openxmlformats.org/officeDocument/2006/bibliography"/>
   </ds:schemaRefs>
